--- a/drafts/OezdemirRauh_EUTweet_20210706.docx
+++ b/drafts/OezdemirRauh_EUTweet_20210706.docx
@@ -1,6 +1,6 @@
 
 <file path=word/document.xml><?xml version="1.0" encoding="utf-8"?>
-<w:document xmlns:wpc="http://schemas.microsoft.com/office/word/2010/wordprocessingCanvas" xmlns:cx="http://schemas.microsoft.com/office/drawing/2014/chartex" xmlns:cx1="http://schemas.microsoft.com/office/drawing/2015/9/8/chartex" xmlns:cx2="http://schemas.microsoft.com/office/drawing/2015/10/21/chartex" xmlns:cx3="http://schemas.microsoft.com/office/drawing/2016/5/9/chartex" xmlns:cx4="http://schemas.microsoft.com/office/drawing/2016/5/10/chartex" xmlns:cx5="http://schemas.microsoft.com/office/drawing/2016/5/11/chartex" xmlns:cx6="http://schemas.microsoft.com/office/drawing/2016/5/12/chartex" xmlns:cx7="http://schemas.microsoft.com/office/drawing/2016/5/13/chartex" xmlns:cx8="http://schemas.microsoft.com/office/drawing/2016/5/14/chartex" xmlns:mc="http://schemas.openxmlformats.org/markup-compatibility/2006" xmlns:aink="http://schemas.microsoft.com/office/drawing/2016/ink" xmlns:am3d="http://schemas.microsoft.com/office/drawing/2017/model3d" xmlns:o="urn:schemas-microsoft-com:office:office" xmlns:r="http://schemas.openxmlformats.org/officeDocument/2006/relationships" xmlns:m="http://schemas.openxmlformats.org/officeDocument/2006/math" xmlns:v="urn:schemas-microsoft-com:vml" xmlns:wp14="http://schemas.microsoft.com/office/word/2010/wordprocessingDrawing" xmlns:wp="http://schemas.openxmlformats.org/drawingml/2006/wordprocessingDrawing" xmlns:w10="urn:schemas-microsoft-com:office:word" xmlns:w="http://schemas.openxmlformats.org/wordprocessingml/2006/main" xmlns:w14="http://schemas.microsoft.com/office/word/2010/wordml" xmlns:w15="http://schemas.microsoft.com/office/word/2012/wordml" xmlns:w16cex="http://schemas.microsoft.com/office/word/2018/wordml/cex" xmlns:w16cid="http://schemas.microsoft.com/office/word/2016/wordml/cid" xmlns:w16="http://schemas.microsoft.com/office/word/2018/wordml" xmlns:w16sdtdh="http://schemas.microsoft.com/office/word/2020/wordml/sdtdatahash" xmlns:w16se="http://schemas.microsoft.com/office/word/2015/wordml/symex" xmlns:wpg="http://schemas.microsoft.com/office/word/2010/wordprocessingGroup" xmlns:wpi="http://schemas.microsoft.com/office/word/2010/wordprocessingInk" xmlns:wne="http://schemas.microsoft.com/office/word/2006/wordml" xmlns:wps="http://schemas.microsoft.com/office/word/2010/wordprocessingShape" mc:Ignorable="w14 w15 w16se w16cid w16 w16cex w16sdtdh wp14">
+<w:document xmlns:wpc="http://schemas.microsoft.com/office/word/2010/wordprocessingCanvas" xmlns:cx="http://schemas.microsoft.com/office/drawing/2014/chartex" xmlns:cx1="http://schemas.microsoft.com/office/drawing/2015/9/8/chartex" xmlns:cx2="http://schemas.microsoft.com/office/drawing/2015/10/21/chartex" xmlns:cx3="http://schemas.microsoft.com/office/drawing/2016/5/9/chartex" xmlns:cx4="http://schemas.microsoft.com/office/drawing/2016/5/10/chartex" xmlns:cx5="http://schemas.microsoft.com/office/drawing/2016/5/11/chartex" xmlns:cx6="http://schemas.microsoft.com/office/drawing/2016/5/12/chartex" xmlns:cx7="http://schemas.microsoft.com/office/drawing/2016/5/13/chartex" xmlns:cx8="http://schemas.microsoft.com/office/drawing/2016/5/14/chartex" xmlns:mc="http://schemas.openxmlformats.org/markup-compatibility/2006" xmlns:aink="http://schemas.microsoft.com/office/drawing/2016/ink" xmlns:am3d="http://schemas.microsoft.com/office/drawing/2017/model3d" xmlns:o="urn:schemas-microsoft-com:office:office" xmlns:r="http://schemas.openxmlformats.org/officeDocument/2006/relationships" xmlns:m="http://schemas.openxmlformats.org/officeDocument/2006/math" xmlns:v="urn:schemas-microsoft-com:vml" xmlns:wp14="http://schemas.microsoft.com/office/word/2010/wordprocessingDrawing" xmlns:wp="http://schemas.openxmlformats.org/drawingml/2006/wordprocessingDrawing" xmlns:w10="urn:schemas-microsoft-com:office:word" xmlns:w="http://schemas.openxmlformats.org/wordprocessingml/2006/main" xmlns:w14="http://schemas.microsoft.com/office/word/2010/wordml" xmlns:w15="http://schemas.microsoft.com/office/word/2012/wordml" xmlns:w16cex="http://schemas.microsoft.com/office/word/2018/wordml/cex" xmlns:w16cid="http://schemas.microsoft.com/office/word/2016/wordml/cid" xmlns:w16="http://schemas.microsoft.com/office/word/2018/wordml" xmlns:w16se="http://schemas.microsoft.com/office/word/2015/wordml/symex" xmlns:wpg="http://schemas.microsoft.com/office/word/2010/wordprocessingGroup" xmlns:wpi="http://schemas.microsoft.com/office/word/2010/wordprocessingInk" xmlns:wne="http://schemas.microsoft.com/office/word/2006/wordml" xmlns:wps="http://schemas.microsoft.com/office/word/2010/wordprocessingShape" mc:Ignorable="w14 w15 w16se w16cid w16 w16cex wp14">
   <w:body>
     <w:p>
       <w:pPr>
@@ -248,19 +248,11 @@
           <w:lang w:val="en-GB"/>
         </w:rPr>
       </w:pPr>
-      <w:proofErr w:type="spellStart"/>
-      <w:r>
-        <w:rPr>
-          <w:lang w:val="en-GB"/>
-        </w:rPr>
-        <w:t>Sina</w:t>
-      </w:r>
-      <w:proofErr w:type="spellEnd"/>
-      <w:r>
-        <w:rPr>
-          <w:lang w:val="en-GB"/>
-        </w:rPr>
-        <w:t xml:space="preserve"> F. Özdemir</w:t>
+      <w:r>
+        <w:rPr>
+          <w:lang w:val="en-GB"/>
+        </w:rPr>
+        <w:t>Sina F. Özdemir</w:t>
       </w:r>
       <w:proofErr w:type="gramStart"/>
       <w:r>
@@ -1147,27 +1139,7 @@
           <w:szCs w:val="24"/>
           <w:lang w:val="en-GB"/>
         </w:rPr>
-        <w:t xml:space="preserve">(De Wilde and </w:t>
-      </w:r>
-      <w:proofErr w:type="spellStart"/>
-      <w:r>
-        <w:rPr>
-          <w:rFonts w:cs="Calibri"/>
-          <w:sz w:val="20"/>
-          <w:szCs w:val="24"/>
-          <w:lang w:val="en-GB"/>
-        </w:rPr>
-        <w:t>Zürn</w:t>
-      </w:r>
-      <w:proofErr w:type="spellEnd"/>
-      <w:r>
-        <w:rPr>
-          <w:rFonts w:cs="Calibri"/>
-          <w:sz w:val="20"/>
-          <w:szCs w:val="24"/>
-          <w:lang w:val="en-GB"/>
-        </w:rPr>
-        <w:t xml:space="preserve"> 2012; Hooghe and Marks 2009; Rauh 2021a)</w:t>
+        <w:t>(De Wilde and Zürn 2012; Hooghe and Marks 2009; Rauh 2021a)</w:t>
       </w:r>
       <w:r>
         <w:rPr>
@@ -1594,23 +1566,7 @@
           <w:szCs w:val="18"/>
           <w:lang w:val="en-GB"/>
         </w:rPr>
-        <w:t xml:space="preserve">public politicization, </w:t>
-      </w:r>
-      <w:r>
-        <w:rPr>
-          <w:sz w:val="20"/>
-          <w:szCs w:val="18"/>
-          <w:lang w:val="en-GB"/>
-        </w:rPr>
-        <w:t xml:space="preserve">also </w:t>
-      </w:r>
-      <w:r>
-        <w:rPr>
-          <w:sz w:val="20"/>
-          <w:szCs w:val="18"/>
-          <w:lang w:val="en-GB"/>
-        </w:rPr>
-        <w:t xml:space="preserve">political institutions beyond </w:t>
+        <w:t xml:space="preserve">public politicization, political institutions beyond </w:t>
       </w:r>
       <w:r>
         <w:rPr>
@@ -1716,7 +1672,7 @@
         <w:rPr>
           <w:sz w:val="20"/>
           <w:szCs w:val="18"/>
-          <w:lang w:val="en-GB"/>
+          <w:lang w:val="fr-FR"/>
         </w:rPr>
       </w:pPr>
       <w:bookmarkStart w:id="1" w:name="para-2"/>
@@ -1807,47 +1763,7 @@
           <w:szCs w:val="24"/>
           <w:lang w:val="en-GB"/>
         </w:rPr>
-        <w:t>(</w:t>
-      </w:r>
-      <w:proofErr w:type="spellStart"/>
-      <w:r>
-        <w:rPr>
-          <w:rFonts w:cs="Calibri"/>
-          <w:sz w:val="20"/>
-          <w:szCs w:val="24"/>
-          <w:lang w:val="en-GB"/>
-        </w:rPr>
-        <w:t>Altides</w:t>
-      </w:r>
-      <w:proofErr w:type="spellEnd"/>
-      <w:r>
-        <w:rPr>
-          <w:rFonts w:cs="Calibri"/>
-          <w:sz w:val="20"/>
-          <w:szCs w:val="24"/>
-          <w:lang w:val="en-GB"/>
-        </w:rPr>
-        <w:t xml:space="preserve"> 2009; </w:t>
-      </w:r>
-      <w:proofErr w:type="spellStart"/>
-      <w:r>
-        <w:rPr>
-          <w:rFonts w:cs="Calibri"/>
-          <w:sz w:val="20"/>
-          <w:szCs w:val="24"/>
-          <w:lang w:val="en-GB"/>
-        </w:rPr>
-        <w:t>Bijsmans</w:t>
-      </w:r>
-      <w:proofErr w:type="spellEnd"/>
-      <w:r>
-        <w:rPr>
-          <w:rFonts w:cs="Calibri"/>
-          <w:sz w:val="20"/>
-          <w:szCs w:val="24"/>
-          <w:lang w:val="en-GB"/>
-        </w:rPr>
-        <w:t xml:space="preserve"> and Altides 2007; Hartlapp </w:t>
+        <w:t xml:space="preserve">(Altides 2009; Bijsmans and Altides 2007; Hartlapp </w:t>
       </w:r>
       <w:r>
         <w:rPr>
@@ -1955,23 +1871,7 @@
           <w:szCs w:val="18"/>
           <w:lang w:val="en-GB"/>
         </w:rPr>
-        <w:t xml:space="preserve">has traditionally </w:t>
-      </w:r>
-      <w:r>
-        <w:rPr>
-          <w:sz w:val="20"/>
-          <w:szCs w:val="18"/>
-          <w:lang w:val="en-GB"/>
-        </w:rPr>
-        <w:t xml:space="preserve">also </w:t>
-      </w:r>
-      <w:r>
-        <w:rPr>
-          <w:sz w:val="20"/>
-          <w:szCs w:val="18"/>
-          <w:lang w:val="en-GB"/>
-        </w:rPr>
-        <w:t xml:space="preserve">not been a primary concern </w:t>
+        <w:t xml:space="preserve">has traditionally not been a primary concern </w:t>
       </w:r>
       <w:r>
         <w:rPr>
@@ -2004,27 +1904,7 @@
           <w:szCs w:val="24"/>
           <w:lang w:val="en-GB"/>
         </w:rPr>
-        <w:t>(</w:t>
-      </w:r>
-      <w:proofErr w:type="spellStart"/>
-      <w:r>
-        <w:rPr>
-          <w:rFonts w:cs="Calibri"/>
-          <w:sz w:val="20"/>
-          <w:szCs w:val="24"/>
-          <w:lang w:val="en-GB"/>
-        </w:rPr>
-        <w:t>Brüggemann</w:t>
-      </w:r>
-      <w:proofErr w:type="spellEnd"/>
-      <w:r>
-        <w:rPr>
-          <w:rFonts w:cs="Calibri"/>
-          <w:sz w:val="20"/>
-          <w:szCs w:val="24"/>
-          <w:lang w:val="en-GB"/>
-        </w:rPr>
-        <w:t xml:space="preserve"> 2010; Meyer 1999)</w:t>
+        <w:t>(Brüggemann 2010; Meyer 1999)</w:t>
       </w:r>
       <w:r>
         <w:rPr>
@@ -2146,47 +2026,7 @@
           <w:szCs w:val="24"/>
           <w:lang w:val="en-GB"/>
         </w:rPr>
-        <w:t>(</w:t>
-      </w:r>
-      <w:proofErr w:type="spellStart"/>
-      <w:r>
-        <w:rPr>
-          <w:rFonts w:cs="Calibri"/>
-          <w:sz w:val="20"/>
-          <w:szCs w:val="24"/>
-          <w:lang w:val="en-GB"/>
-        </w:rPr>
-        <w:t>Biegoń</w:t>
-      </w:r>
-      <w:proofErr w:type="spellEnd"/>
-      <w:r>
-        <w:rPr>
-          <w:rFonts w:cs="Calibri"/>
-          <w:sz w:val="20"/>
-          <w:szCs w:val="24"/>
-          <w:lang w:val="en-GB"/>
-        </w:rPr>
-        <w:t xml:space="preserve"> 2013; </w:t>
-      </w:r>
-      <w:proofErr w:type="spellStart"/>
-      <w:r>
-        <w:rPr>
-          <w:rFonts w:cs="Calibri"/>
-          <w:sz w:val="20"/>
-          <w:szCs w:val="24"/>
-          <w:lang w:val="en-GB"/>
-        </w:rPr>
-        <w:t>Bressanelli</w:t>
-      </w:r>
-      <w:proofErr w:type="spellEnd"/>
-      <w:r>
-        <w:rPr>
-          <w:rFonts w:cs="Calibri"/>
-          <w:sz w:val="20"/>
-          <w:szCs w:val="24"/>
-          <w:lang w:val="en-GB"/>
-        </w:rPr>
-        <w:t xml:space="preserve"> </w:t>
+        <w:t xml:space="preserve">(Biegoń 2013; Bressanelli </w:t>
       </w:r>
       <w:r>
         <w:rPr>
@@ -2254,23 +2094,7 @@
           <w:szCs w:val="18"/>
           <w:lang w:val="en-GB"/>
         </w:rPr>
-        <w:t xml:space="preserve">are </w:t>
-      </w:r>
-      <w:r>
-        <w:rPr>
-          <w:sz w:val="20"/>
-          <w:szCs w:val="18"/>
-          <w:lang w:val="en-GB"/>
-        </w:rPr>
-        <w:t xml:space="preserve">thus </w:t>
-      </w:r>
-      <w:r>
-        <w:rPr>
-          <w:sz w:val="20"/>
-          <w:szCs w:val="18"/>
-          <w:lang w:val="en-GB"/>
-        </w:rPr>
-        <w:t xml:space="preserve">often rather inaccessible to the wider public </w:t>
+        <w:t xml:space="preserve">are often rather inaccessible to the wider public </w:t>
       </w:r>
       <w:r>
         <w:rPr>
@@ -2286,7 +2110,15 @@
           <w:szCs w:val="18"/>
           <w:lang w:val="en-GB"/>
         </w:rPr>
-        <w:instrText xml:space="preserve"> ADDIN ZOTERO_ITEM CSL_CITATION {"citationID":"FRQHHG9i","properties":{"formattedCitation":"(Rauh {\\i{}et al.} 2020; Rauh 2021b)","plainCitation":"(Rauh et al. 2020; Rauh 2021b)","noteIndex":0},"citationItems":[{"id":7107,"uris":["http://zotero.org/groups/2912652/items/HR4R9X5A"],"uri":["http://zotero.org/groups/2912652/items/HR4R9X5A"],"itemData":{"id":7107,"type":"paper-conference","abstract":"The public politicisation of European integration indicates a growing demand for public justification of supranational authority. This paper highlights that the messages the European Commission sends to its citizens do not meet this demand. A text analysis of almost 45,000 press releases the Commission has issued during 35 years of European integration rather indicates an extremely technocratic style of communication. Benchmarked against national executive communication, public political media, and scientific discourse, the Commission used and continues to use very complex language, specialized jargon, and a nominal style that obfuscates political action. This appears risky if not dangerous in a politicized context and more research on the reasons for this apparent communication deficit is needed.","container-title":"International Studies Association","language":"en","source":"Zotero","title":"From the Berlaymont to the citizen? The language of European Commission press releases 1985-2020","URL":"https://www.researchgate.net/publication/350152854_From_the_Berlaymont_to_the_citizen_The_language_of_European_Commission_press_releases_1985-2020","author":[{"family":"Rauh","given":"Christian"}],"issued":{"date-parts":[["2021"]]}}},{"id":6953,"uris":["http://zotero.org/groups/2912652/items/7FTT44LU"],"uri":["http://zotero.org/groups/2912652/items/7FTT44LU"],"itemData":{"id":6953,"type":"article-journal","abstract":"How do mainstream political executives cue their politicised constituencies on European integration? Moving beyond static expectations that EU politicisation induces executives to either undermine, defuse or defend integration, this article theorises executives’ incentives under different configurations of public and partisan Euroscepticism in their home countries. Expectations are tested on the sentiment and complexity that executives attach to European integration in almost 9,000 public speeches delivered throughout the Euro Crisis. It is found that national leaders faced with sceptical public opinion and low levels of partisan Euroscepticism rhetorically undermine integration, whereas European Commissioners faced with similar conditions are prone to defend it. These responses intensify disproportionally with growing public Euroscepticism, but are moderated by Eurosceptic party strength in surprising ways. When such challenger parties come closer to absorbing the Eurosceptic potential in public opinion, executive communication turns more positive again but also involves less clear rhetorical signals. These findings move beyond existing uniform expectations on mainstream responses to Eurosceptic challenges and highlight the relevance of different domestic configurations of EU politicisation. © 2019 European Consortium for Political Research","archive":"Scopus","container-title":"European Journal of Political Research","DOI":"10.1111/1475-6765.12350","issue":"2","page":"397-423","source":"Scopus","title":"Undermining, defusing or defending European integration? Assessing public communication of European executives in times of EU politicisation","title-short":"Undermining, defusing or defending European integration?","volume":"59","author":[{"family":"Rauh","given":"Christian"},{"family":"Bes","given":"B.J."},{"family":"Schoonvelde","given":"M."}],"issued":{"date-parts":[["2020"]]}}}],"schema":"https://github.com/citation-style-language/schema/raw/master/csl-citation.json"} </w:instrText>
+        <w:instrText xml:space="preserve"> ADDIN ZOTERO_ITEM CSL_CITATION {"citationID":"FRQHHG9i","properties":{"formattedCitation":"(Rauh {\\i{}et al.} 2020; Rauh 2021b)","plainCitation":"(Rauh et al. 2020; Rauh 2021b)","noteIndex":0},"citationItems":[{"id":7107,"uris":["http://zotero.org/groups/2912652/items/HR4R9X5A"],"uri":["http://zotero.org/groups/2912652/items/HR4R9X5A"],"itemData":{"id":7107,"type":"paper-conference","abstract":"The public politicisation of European integration indicates a growing demand for public justification of supranational authority. This paper highlights that the messages the European Commission sends to its citizens do not meet this demand. A text analysis of almost 45,000 press releases the Commission has issued during 35 years of European integration rather indicates an extremely technocratic style of communication. Benchmarked against national executive communication, public political media, and scientific discourse, the Commission used and continues to use very complex language, specialized jargon, and a nominal style that obfuscates political action. This appears risky if not dangerous in a politicized context and more research on the reasons for this apparent communication deficit is needed.","container-title":"International Studies Association","language":"en","source":"Zotero","title":"From the Berlaymont to the citizen? The language of European Commission press releases 1985-2020","URL":"https://www.researchgate.net/publication/350152854_From_the_Berlaymont_to_the_citizen_The_language_of_European_Commission_press_releases_1985-2020","author":[{"family":"Rauh","given":"Christian"}],"issued":{"date-parts":[["2021"]]}}},{"id":6953,"uris":["http://zotero.org/groups/2912652/items/7FTT44LU"],"uri":["http://zotero.org/groups/2912652/items/7FTT44LU"],"itemData":{"id":6953,"type":"article-journal","abstract":"How do mainstream political executives cue their politicised constituencies on European integration? Moving beyond static expectations that EU politicisation induces executives to either undermine, defuse or defend integration, this article theorises executives’ incentives under different configurations of public and partisan Euroscepticism in their home countries. Expectations are tested on the sentiment and complexity that executives attach to European integration in almost 9,000 public speeches delive</w:instrText>
+      </w:r>
+      <w:r>
+        <w:rPr>
+          <w:sz w:val="20"/>
+          <w:szCs w:val="18"/>
+          <w:lang w:val="fr-FR"/>
+        </w:rPr>
+        <w:instrText xml:space="preserve">red throughout the Euro Crisis. It is found that national leaders faced with sceptical public opinion and low levels of partisan Euroscepticism rhetorically undermine integration, whereas European Commissioners faced with similar conditions are prone to defend it. These responses intensify disproportionally with growing public Euroscepticism, but are moderated by Eurosceptic party strength in surprising ways. When such challenger parties come closer to absorbing the Eurosceptic potential in public opinion, executive communication turns more positive again but also involves less clear rhetorical signals. These findings move beyond existing uniform expectations on mainstream responses to Eurosceptic challenges and highlight the relevance of different domestic configurations of EU politicisation. © 2019 European Consortium for Political Research","archive":"Scopus","container-title":"European Journal of Political Research","DOI":"10.1111/1475-6765.12350","issue":"2","page":"397-423","source":"Scopus","title":"Undermining, defusing or defending European integration? Assessing public communication of European executives in times of EU politicisation","title-short":"Undermining, defusing or defending European integration?","volume":"59","author":[{"family":"Rauh","given":"Christian"},{"family":"Bes","given":"B.J."},{"family":"Schoonvelde","given":"M."}],"issued":{"date-parts":[["2020"]]}}}],"schema":"https://github.com/citation-style-language/schema/raw/master/csl-citation.json"} </w:instrText>
       </w:r>
       <w:r>
         <w:rPr>
@@ -2334,7 +2166,7 @@
         <w:rPr>
           <w:sz w:val="20"/>
           <w:szCs w:val="18"/>
-          <w:lang w:val="en-GB"/>
+          <w:lang w:val="fr-FR"/>
         </w:rPr>
         <w:t xml:space="preserve">. </w:t>
       </w:r>
@@ -2353,7 +2185,7 @@
         <w:rPr>
           <w:sz w:val="20"/>
           <w:szCs w:val="18"/>
-          <w:lang w:val="en-GB"/>
+          <w:lang w:val="en-US"/>
         </w:rPr>
         <w:t xml:space="preserve">Beyond internal constraints, supranational institutions </w:t>
       </w:r>
@@ -2361,7 +2193,7 @@
         <w:rPr>
           <w:sz w:val="20"/>
           <w:szCs w:val="18"/>
-          <w:lang w:val="en-GB"/>
+          <w:lang w:val="en-US"/>
         </w:rPr>
         <w:t xml:space="preserve">also </w:t>
       </w:r>
@@ -2369,17 +2201,57 @@
         <w:rPr>
           <w:sz w:val="20"/>
           <w:szCs w:val="18"/>
-          <w:lang w:val="en-GB"/>
-        </w:rPr>
-        <w:t>face notable communication obstacles in their environment</w:t>
-      </w:r>
-      <w:r>
-        <w:rPr>
-          <w:sz w:val="20"/>
-          <w:szCs w:val="18"/>
-          <w:lang w:val="en-GB"/>
-        </w:rPr>
-        <w:t>. While supranational institutions are tasked to defend the European interest in the</w:t>
+          <w:lang w:val="en-US"/>
+        </w:rPr>
+        <w:t xml:space="preserve">face notable communication obstacles in </w:t>
+      </w:r>
+      <w:r>
+        <w:rPr>
+          <w:sz w:val="20"/>
+          <w:szCs w:val="18"/>
+          <w:lang w:val="en-US"/>
+        </w:rPr>
+        <w:t>the</w:t>
+      </w:r>
+      <w:r>
+        <w:rPr>
+          <w:sz w:val="20"/>
+          <w:szCs w:val="18"/>
+          <w:lang w:val="en-US"/>
+        </w:rPr>
+        <w:t xml:space="preserve"> broader</w:t>
+      </w:r>
+      <w:r>
+        <w:rPr>
+          <w:sz w:val="20"/>
+          <w:szCs w:val="18"/>
+          <w:lang w:val="en-US"/>
+        </w:rPr>
+        <w:t xml:space="preserve"> communication</w:t>
+      </w:r>
+      <w:r>
+        <w:rPr>
+          <w:sz w:val="20"/>
+          <w:szCs w:val="18"/>
+          <w:lang w:val="en-US"/>
+        </w:rPr>
+        <w:t xml:space="preserve"> environment</w:t>
+      </w:r>
+      <w:r>
+        <w:rPr>
+          <w:sz w:val="20"/>
+          <w:szCs w:val="18"/>
+          <w:lang w:val="en-US"/>
+        </w:rPr>
+        <w:t xml:space="preserve">. </w:t>
+      </w:r>
+      <w:r>
+        <w:rPr>
+          <w:sz w:val="20"/>
+          <w:szCs w:val="18"/>
+          <w:lang w:val="en-GB"/>
+        </w:rPr>
+        <w:t>While supranational institutions are tasked to defend the European interest in the</w:t>
       </w:r>
       <w:r>
         <w:rPr>
@@ -2467,7 +2339,23 @@
           <w:szCs w:val="18"/>
           <w:lang w:val="en-GB"/>
         </w:rPr>
-        <w:t xml:space="preserve">, and media systems </w:t>
+        <w:t>, and media systems</w:t>
+      </w:r>
+      <w:r>
+        <w:rPr>
+          <w:sz w:val="20"/>
+          <w:szCs w:val="18"/>
+          <w:lang w:val="en-GB"/>
+        </w:rPr>
+        <w:t>, thus forcing supranational institutions to communicate via national media</w:t>
+      </w:r>
+      <w:r>
+        <w:rPr>
+          <w:sz w:val="20"/>
+          <w:szCs w:val="18"/>
+          <w:lang w:val="en-GB"/>
+        </w:rPr>
+        <w:t xml:space="preserve"> </w:t>
       </w:r>
       <w:r>
         <w:rPr>
@@ -2539,23 +2427,63 @@
           <w:szCs w:val="18"/>
           <w:lang w:val="en-GB"/>
         </w:rPr>
-        <w:t xml:space="preserve"> are </w:t>
-      </w:r>
-      <w:r>
-        <w:rPr>
-          <w:sz w:val="20"/>
-          <w:szCs w:val="18"/>
-          <w:lang w:val="en-GB"/>
-        </w:rPr>
-        <w:t xml:space="preserve">furthermore </w:t>
-      </w:r>
-      <w:r>
-        <w:rPr>
-          <w:sz w:val="20"/>
-          <w:szCs w:val="18"/>
-          <w:lang w:val="en-GB"/>
-        </w:rPr>
-        <w:t>rather selective in covering EU affairs where traditional journalistic selection logics are often biased to national interest</w:t>
+        <w:t xml:space="preserve"> are</w:t>
+      </w:r>
+      <w:r>
+        <w:rPr>
+          <w:sz w:val="20"/>
+          <w:szCs w:val="18"/>
+          <w:lang w:val="en-GB"/>
+        </w:rPr>
+        <w:t>,</w:t>
+      </w:r>
+      <w:r>
+        <w:rPr>
+          <w:sz w:val="20"/>
+          <w:szCs w:val="18"/>
+          <w:lang w:val="en-GB"/>
+        </w:rPr>
+        <w:t xml:space="preserve"> </w:t>
+      </w:r>
+      <w:r>
+        <w:rPr>
+          <w:sz w:val="20"/>
+          <w:szCs w:val="18"/>
+          <w:lang w:val="en-GB"/>
+        </w:rPr>
+        <w:t>however,</w:t>
+      </w:r>
+      <w:r>
+        <w:rPr>
+          <w:sz w:val="20"/>
+          <w:szCs w:val="18"/>
+          <w:lang w:val="en-GB"/>
+        </w:rPr>
+        <w:t xml:space="preserve"> </w:t>
+      </w:r>
+      <w:r>
+        <w:rPr>
+          <w:sz w:val="20"/>
+          <w:szCs w:val="18"/>
+          <w:lang w:val="en-GB"/>
+        </w:rPr>
+        <w:t xml:space="preserve">rather selective in covering EU affairs where traditional journalistic selection logics often </w:t>
+      </w:r>
+      <w:r>
+        <w:rPr>
+          <w:sz w:val="20"/>
+          <w:szCs w:val="18"/>
+          <w:lang w:val="en-GB"/>
+        </w:rPr>
+        <w:t>partial</w:t>
+      </w:r>
+      <w:r>
+        <w:rPr>
+          <w:sz w:val="20"/>
+          <w:szCs w:val="18"/>
+          <w:lang w:val="en-GB"/>
+        </w:rPr>
+        <w:t xml:space="preserve"> to national interest</w:t>
       </w:r>
       <w:r>
         <w:rPr>
@@ -2685,7 +2613,23 @@
           <w:szCs w:val="18"/>
           <w:lang w:val="en-GB"/>
         </w:rPr>
-        <w:t xml:space="preserve">edia coverage of the EU is primarily driven by </w:t>
+        <w:t>edia coverage of the EU is</w:t>
+      </w:r>
+      <w:r>
+        <w:rPr>
+          <w:sz w:val="20"/>
+          <w:szCs w:val="18"/>
+          <w:lang w:val="en-GB"/>
+        </w:rPr>
+        <w:t xml:space="preserve"> then</w:t>
+      </w:r>
+      <w:r>
+        <w:rPr>
+          <w:sz w:val="20"/>
+          <w:szCs w:val="18"/>
+          <w:lang w:val="en-GB"/>
+        </w:rPr>
+        <w:t xml:space="preserve"> primarily driven by </w:t>
       </w:r>
       <w:r>
         <w:rPr>
@@ -2823,7 +2767,39 @@
           <w:szCs w:val="18"/>
           <w:lang w:val="en-GB"/>
         </w:rPr>
-        <w:t>In traditional media systems, thus, supranational institutions have a hard time to get their message across.</w:t>
+        <w:t>T</w:t>
+      </w:r>
+      <w:r>
+        <w:rPr>
+          <w:sz w:val="20"/>
+          <w:szCs w:val="18"/>
+          <w:lang w:val="en-GB"/>
+        </w:rPr>
+        <w:t>hus, supranational institutions have a hard time to get their message across</w:t>
+      </w:r>
+      <w:r>
+        <w:rPr>
+          <w:sz w:val="20"/>
+          <w:szCs w:val="18"/>
+          <w:lang w:val="en-GB"/>
+        </w:rPr>
+        <w:t xml:space="preserve"> via traditional media</w:t>
+      </w:r>
+      <w:r>
+        <w:rPr>
+          <w:sz w:val="20"/>
+          <w:szCs w:val="18"/>
+          <w:lang w:val="en-GB"/>
+        </w:rPr>
+        <w:t xml:space="preserve"> channels</w:t>
+      </w:r>
+      <w:r>
+        <w:rPr>
+          <w:sz w:val="20"/>
+          <w:szCs w:val="18"/>
+          <w:lang w:val="en-GB"/>
+        </w:rPr>
+        <w:t>.</w:t>
       </w:r>
     </w:p>
     <w:p>
@@ -2858,7 +2834,7 @@
           <w:szCs w:val="18"/>
           <w:lang w:val="en-GB"/>
         </w:rPr>
-        <w:t xml:space="preserve">should be a promising </w:t>
+        <w:t xml:space="preserve">should be promising </w:t>
       </w:r>
       <w:r>
         <w:rPr>
@@ -2874,7 +2850,23 @@
           <w:szCs w:val="18"/>
           <w:lang w:val="en-GB"/>
         </w:rPr>
-        <w:t xml:space="preserve">channel </w:t>
+        <w:t>channel</w:t>
+      </w:r>
+      <w:r>
+        <w:rPr>
+          <w:sz w:val="20"/>
+          <w:szCs w:val="18"/>
+          <w:lang w:val="en-GB"/>
+        </w:rPr>
+        <w:t>s</w:t>
+      </w:r>
+      <w:r>
+        <w:rPr>
+          <w:sz w:val="20"/>
+          <w:szCs w:val="18"/>
+          <w:lang w:val="en-GB"/>
+        </w:rPr>
+        <w:t xml:space="preserve"> </w:t>
       </w:r>
       <w:r>
         <w:rPr>
@@ -2940,33 +2932,71 @@
           <w:szCs w:val="18"/>
           <w:lang w:val="en-GB"/>
         </w:rPr>
-        <w:t>(</w:t>
-      </w:r>
-      <w:proofErr w:type="spellStart"/>
-      <w:r>
-        <w:rPr>
-          <w:sz w:val="20"/>
-          <w:szCs w:val="18"/>
-          <w:lang w:val="en-GB"/>
-        </w:rPr>
-        <w:t>Bossetta</w:t>
-      </w:r>
-      <w:proofErr w:type="spellEnd"/>
-      <w:r>
-        <w:rPr>
-          <w:sz w:val="20"/>
-          <w:szCs w:val="18"/>
-          <w:lang w:val="en-GB"/>
-        </w:rPr>
-        <w:t xml:space="preserve"> et al., 2017). </w:t>
-      </w:r>
-      <w:r>
-        <w:rPr>
-          <w:sz w:val="20"/>
-          <w:szCs w:val="18"/>
-          <w:lang w:val="en-GB"/>
-        </w:rPr>
-        <w:t xml:space="preserve">Social media furthermore imbue users with a degree of gatekeeping power (Wallace, 2018). The decentralized structure of these platforms, where users themselves can choose which </w:t>
+        <w:t>(Bossetta et al., 2017)</w:t>
+      </w:r>
+      <w:r>
+        <w:rPr>
+          <w:sz w:val="20"/>
+          <w:szCs w:val="18"/>
+          <w:lang w:val="en-GB"/>
+        </w:rPr>
+        <w:t xml:space="preserve">, thus potentially </w:t>
+      </w:r>
+      <w:r>
+        <w:rPr>
+          <w:sz w:val="20"/>
+          <w:szCs w:val="18"/>
+          <w:lang w:val="en-GB"/>
+        </w:rPr>
+        <w:t>ameliorate adverse effects of</w:t>
+      </w:r>
+      <w:r>
+        <w:rPr>
+          <w:sz w:val="20"/>
+          <w:szCs w:val="18"/>
+          <w:lang w:val="en-GB"/>
+        </w:rPr>
+        <w:t xml:space="preserve"> fractured public spheres</w:t>
+      </w:r>
+      <w:r>
+        <w:rPr>
+          <w:sz w:val="20"/>
+          <w:szCs w:val="18"/>
+          <w:lang w:val="en-GB"/>
+        </w:rPr>
+        <w:t>.</w:t>
+      </w:r>
+      <w:r>
+        <w:rPr>
+          <w:sz w:val="20"/>
+          <w:szCs w:val="18"/>
+          <w:lang w:val="en-GB"/>
+        </w:rPr>
+        <w:t xml:space="preserve"> Furthermore,</w:t>
+      </w:r>
+      <w:r>
+        <w:rPr>
+          <w:sz w:val="20"/>
+          <w:szCs w:val="18"/>
+          <w:lang w:val="en-GB"/>
+        </w:rPr>
+        <w:t xml:space="preserve"> </w:t>
+      </w:r>
+      <w:r>
+        <w:rPr>
+          <w:sz w:val="20"/>
+          <w:szCs w:val="18"/>
+          <w:lang w:val="en-GB"/>
+        </w:rPr>
+        <w:t>s</w:t>
+      </w:r>
+      <w:r>
+        <w:rPr>
+          <w:sz w:val="20"/>
+          <w:szCs w:val="18"/>
+          <w:lang w:val="en-GB"/>
+        </w:rPr>
+        <w:t xml:space="preserve">ocial media imbue users with a degree of gatekeeping power (Wallace, 2018). The decentralized structure of these platforms, where users themselves can choose which </w:t>
       </w:r>
       <w:r>
         <w:rPr>
@@ -3166,7 +3196,23 @@
           <w:szCs w:val="18"/>
           <w:lang w:val="en-GB"/>
         </w:rPr>
-        <w:t xml:space="preserve">recent research shows that </w:t>
+        <w:t>recent research shows that</w:t>
+      </w:r>
+      <w:r>
+        <w:rPr>
+          <w:sz w:val="20"/>
+          <w:szCs w:val="18"/>
+          <w:lang w:val="en-GB"/>
+        </w:rPr>
+        <w:t xml:space="preserve"> journalists tend to pick up</w:t>
+      </w:r>
+      <w:r>
+        <w:rPr>
+          <w:sz w:val="20"/>
+          <w:szCs w:val="18"/>
+          <w:lang w:val="en-GB"/>
+        </w:rPr>
+        <w:t xml:space="preserve"> </w:t>
       </w:r>
       <w:r>
         <w:rPr>
@@ -3206,23 +3252,23 @@
           <w:szCs w:val="18"/>
           <w:lang w:val="en-GB"/>
         </w:rPr>
-        <w:t xml:space="preserve">, tend to be picked up by journalists </w:t>
-      </w:r>
-      <w:r>
-        <w:rPr>
-          <w:sz w:val="20"/>
-          <w:szCs w:val="18"/>
-          <w:lang w:val="en-GB"/>
-        </w:rPr>
-        <w:t>to become</w:t>
-      </w:r>
-      <w:r>
-        <w:rPr>
-          <w:sz w:val="20"/>
-          <w:szCs w:val="18"/>
-          <w:lang w:val="en-GB"/>
-        </w:rPr>
-        <w:t xml:space="preserve"> incorporated </w:t>
+        <w:t>, incorporate</w:t>
+      </w:r>
+      <w:r>
+        <w:rPr>
+          <w:sz w:val="20"/>
+          <w:szCs w:val="18"/>
+          <w:lang w:val="en-GB"/>
+        </w:rPr>
+        <w:t xml:space="preserve"> them</w:t>
+      </w:r>
+      <w:r>
+        <w:rPr>
+          <w:sz w:val="20"/>
+          <w:szCs w:val="18"/>
+          <w:lang w:val="en-GB"/>
+        </w:rPr>
+        <w:t xml:space="preserve"> </w:t>
       </w:r>
       <w:r>
         <w:rPr>
@@ -3365,7 +3411,23 @@
           <w:szCs w:val="18"/>
           <w:lang w:val="en-GB"/>
         </w:rPr>
-        <w:t xml:space="preserve"> as well. The platforms usually reward clear and concise messaging. </w:t>
+        <w:t xml:space="preserve"> as well. The platforms usually reward clear and concise messaging</w:t>
+      </w:r>
+      <w:r>
+        <w:rPr>
+          <w:sz w:val="20"/>
+          <w:szCs w:val="18"/>
+          <w:lang w:val="en-GB"/>
+        </w:rPr>
+        <w:t xml:space="preserve"> which are arguably cheaper to produce than press releases</w:t>
+      </w:r>
+      <w:r>
+        <w:rPr>
+          <w:sz w:val="20"/>
+          <w:szCs w:val="18"/>
+          <w:lang w:val="en-GB"/>
+        </w:rPr>
+        <w:t xml:space="preserve">. </w:t>
       </w:r>
       <w:r>
         <w:rPr>
@@ -3437,7 +3499,15 @@
           <w:szCs w:val="18"/>
           <w:lang w:val="en-GB"/>
         </w:rPr>
-        <w:t xml:space="preserve">And importantly, social media offer comparatively cost-efficient communication. It takes mere minutes to set up an account and they are </w:t>
+        <w:t xml:space="preserve">More </w:t>
+      </w:r>
+      <w:r>
+        <w:rPr>
+          <w:sz w:val="20"/>
+          <w:szCs w:val="18"/>
+          <w:lang w:val="en-GB"/>
+        </w:rPr>
+        <w:t xml:space="preserve">importantly, social media offer comparatively cost-efficient communication. It takes mere minutes to set up an account and they are </w:t>
       </w:r>
       <w:r>
         <w:rPr>
@@ -3738,7 +3808,7 @@
           <w:szCs w:val="18"/>
           <w:lang w:val="en-GB"/>
         </w:rPr>
-        <w:t>To be sure, s</w:t>
+        <w:t>Realistically, s</w:t>
       </w:r>
       <w:r>
         <w:rPr>
@@ -4058,7 +4128,23 @@
           <w:szCs w:val="18"/>
           <w:lang w:val="en-GB"/>
         </w:rPr>
-        <w:t>addresses</w:t>
+        <w:t>addresse</w:t>
+      </w:r>
+      <w:r>
+        <w:rPr>
+          <w:sz w:val="20"/>
+          <w:szCs w:val="18"/>
+          <w:lang w:val="en-GB"/>
+        </w:rPr>
+        <w:t>e</w:t>
+      </w:r>
+      <w:r>
+        <w:rPr>
+          <w:sz w:val="20"/>
+          <w:szCs w:val="18"/>
+          <w:lang w:val="en-GB"/>
+        </w:rPr>
+        <w:t>s</w:t>
       </w:r>
       <w:r>
         <w:rPr>
@@ -4074,7 +4160,23 @@
           <w:szCs w:val="18"/>
           <w:lang w:val="en-GB"/>
         </w:rPr>
-        <w:t xml:space="preserve">. Yet putting information about the workings of a political system out in the ether is not enough, the information </w:t>
+        <w:t>. Yet putting</w:t>
+      </w:r>
+      <w:r>
+        <w:rPr>
+          <w:sz w:val="20"/>
+          <w:szCs w:val="18"/>
+          <w:lang w:val="en-GB"/>
+        </w:rPr>
+        <w:t xml:space="preserve"> such</w:t>
+      </w:r>
+      <w:r>
+        <w:rPr>
+          <w:sz w:val="20"/>
+          <w:szCs w:val="18"/>
+          <w:lang w:val="en-GB"/>
+        </w:rPr>
+        <w:t xml:space="preserve"> information ether is not enough, the information </w:t>
       </w:r>
       <w:r>
         <w:rPr>
@@ -4170,7 +4272,23 @@
           <w:szCs w:val="18"/>
           <w:lang w:val="en-GB"/>
         </w:rPr>
-        <w:t xml:space="preserve">Publicity refers to the </w:t>
+        <w:t xml:space="preserve">In this constellation, </w:t>
+      </w:r>
+      <w:r>
+        <w:rPr>
+          <w:sz w:val="20"/>
+          <w:szCs w:val="18"/>
+          <w:lang w:val="en-GB"/>
+        </w:rPr>
+        <w:t>publicity</w:t>
+      </w:r>
+      <w:r>
+        <w:rPr>
+          <w:sz w:val="20"/>
+          <w:szCs w:val="18"/>
+          <w:lang w:val="en-GB"/>
+        </w:rPr>
+        <w:t xml:space="preserve"> refers to the </w:t>
       </w:r>
       <w:r>
         <w:rPr>
@@ -4274,7 +4392,7 @@
           <w:szCs w:val="18"/>
           <w:lang w:val="en-GB"/>
         </w:rPr>
-        <w:t xml:space="preserve">transparency and publicity </w:t>
+        <w:t xml:space="preserve">publicity </w:t>
       </w:r>
       <w:r>
         <w:rPr>
@@ -4396,7 +4514,7 @@
           <w:szCs w:val="18"/>
           <w:lang w:val="en-GB"/>
         </w:rPr>
-        <w:t xml:space="preserve">and how doe </w:t>
+        <w:t xml:space="preserve">and how do </w:t>
       </w:r>
       <w:r>
         <w:rPr>
@@ -5076,40 +5194,48 @@
           <w:szCs w:val="18"/>
           <w:lang w:val="en-GB"/>
         </w:rPr>
+        <w:t xml:space="preserve">this </w:t>
+      </w:r>
+      <w:r>
+        <w:rPr>
+          <w:sz w:val="20"/>
+          <w:szCs w:val="18"/>
+          <w:lang w:val="en-GB"/>
+        </w:rPr>
+        <w:t xml:space="preserve">supranational Twitter activity into perspective, we benchmark our </w:t>
+      </w:r>
+      <w:r>
+        <w:rPr>
+          <w:sz w:val="20"/>
+          <w:szCs w:val="18"/>
+          <w:lang w:val="en-GB"/>
+        </w:rPr>
+        <w:t xml:space="preserve">respective </w:t>
+      </w:r>
+      <w:r>
+        <w:rPr>
+          <w:sz w:val="20"/>
+          <w:szCs w:val="18"/>
+          <w:lang w:val="en-GB"/>
+        </w:rPr>
+        <w:t xml:space="preserve">indicators </w:t>
+      </w:r>
+      <w:r>
+        <w:rPr>
+          <w:sz w:val="20"/>
+          <w:szCs w:val="18"/>
+          <w:lang w:val="en-GB"/>
+        </w:rPr>
+        <w:t xml:space="preserve">against random tweets as </w:t>
+      </w:r>
+      <w:r>
+        <w:rPr>
+          <w:sz w:val="20"/>
+          <w:szCs w:val="18"/>
+          <w:lang w:val="en-GB"/>
+        </w:rPr>
         <w:lastRenderedPageBreak/>
-        <w:t xml:space="preserve">this </w:t>
-      </w:r>
-      <w:r>
-        <w:rPr>
-          <w:sz w:val="20"/>
-          <w:szCs w:val="18"/>
-          <w:lang w:val="en-GB"/>
-        </w:rPr>
-        <w:t xml:space="preserve">supranational Twitter activity into perspective, we benchmark our </w:t>
-      </w:r>
-      <w:r>
-        <w:rPr>
-          <w:sz w:val="20"/>
-          <w:szCs w:val="18"/>
-          <w:lang w:val="en-GB"/>
-        </w:rPr>
-        <w:t xml:space="preserve">respective </w:t>
-      </w:r>
-      <w:r>
-        <w:rPr>
-          <w:sz w:val="20"/>
-          <w:szCs w:val="18"/>
-          <w:lang w:val="en-GB"/>
-        </w:rPr>
-        <w:t xml:space="preserve">indicators </w:t>
-      </w:r>
-      <w:r>
-        <w:rPr>
-          <w:sz w:val="20"/>
-          <w:szCs w:val="18"/>
-          <w:lang w:val="en-GB"/>
-        </w:rPr>
-        <w:t xml:space="preserve">against random tweets as well as </w:t>
+        <w:t xml:space="preserve">well as </w:t>
       </w:r>
       <w:r>
         <w:rPr>
@@ -5165,7 +5291,39 @@
           <w:szCs w:val="18"/>
           <w:lang w:val="en-GB"/>
         </w:rPr>
-        <w:t>and international institutions.</w:t>
+        <w:t>and international institutions</w:t>
+      </w:r>
+      <w:r>
+        <w:rPr>
+          <w:sz w:val="20"/>
+          <w:szCs w:val="18"/>
+          <w:lang w:val="en-GB"/>
+        </w:rPr>
+        <w:t xml:space="preserve"> such as </w:t>
+      </w:r>
+      <w:r>
+        <w:rPr>
+          <w:sz w:val="20"/>
+          <w:szCs w:val="18"/>
+          <w:lang w:val="en-GB"/>
+        </w:rPr>
+        <w:t>Association of Southeast Asian Nations</w:t>
+      </w:r>
+      <w:r>
+        <w:rPr>
+          <w:sz w:val="20"/>
+          <w:szCs w:val="18"/>
+          <w:lang w:val="en-GB"/>
+        </w:rPr>
+        <w:t xml:space="preserve"> (ASEAN)</w:t>
+      </w:r>
+      <w:r>
+        <w:rPr>
+          <w:sz w:val="20"/>
+          <w:szCs w:val="18"/>
+          <w:lang w:val="en-GB"/>
+        </w:rPr>
+        <w:t>.</w:t>
       </w:r>
     </w:p>
     <w:p>
@@ -5200,7 +5358,23 @@
           <w:szCs w:val="18"/>
           <w:lang w:val="en-GB"/>
         </w:rPr>
-        <w:t xml:space="preserve"> key social medi</w:t>
+        <w:t xml:space="preserve"> key </w:t>
+      </w:r>
+      <w:r>
+        <w:rPr>
+          <w:sz w:val="20"/>
+          <w:szCs w:val="18"/>
+          <w:lang w:val="en-GB"/>
+        </w:rPr>
+        <w:t>communication</w:t>
+      </w:r>
+      <w:r>
+        <w:rPr>
+          <w:sz w:val="20"/>
+          <w:szCs w:val="18"/>
+          <w:lang w:val="en-GB"/>
+        </w:rPr>
+        <w:t xml:space="preserve"> medi</w:t>
       </w:r>
       <w:r>
         <w:rPr>
@@ -5240,15 +5414,15 @@
           <w:szCs w:val="18"/>
           <w:lang w:val="en-GB"/>
         </w:rPr>
-        <w:t xml:space="preserve">domestic and international </w:t>
-      </w:r>
-      <w:r>
-        <w:rPr>
-          <w:sz w:val="20"/>
-          <w:szCs w:val="18"/>
-          <w:lang w:val="en-GB"/>
-        </w:rPr>
-        <w:t>executive actors</w:t>
+        <w:t>domestic and international</w:t>
+      </w:r>
+      <w:r>
+        <w:rPr>
+          <w:sz w:val="20"/>
+          <w:szCs w:val="18"/>
+          <w:lang w:val="en-GB"/>
+        </w:rPr>
+        <w:t xml:space="preserve"> organization</w:t>
       </w:r>
       <w:r>
         <w:rPr>
@@ -5443,7 +5617,7 @@
           <w:b/>
           <w:sz w:val="20"/>
           <w:szCs w:val="18"/>
-          <w:lang w:val="en-GB"/>
+          <w:lang w:val="en-US"/>
         </w:rPr>
       </w:pPr>
     </w:p>
@@ -5830,7 +6004,24 @@
           <w:szCs w:val="18"/>
           <w:lang w:val="en-GB"/>
         </w:rPr>
-        <w:t>, for example.</w:t>
+        <w:t xml:space="preserve"> using the official webpage of the EU</w:t>
+      </w:r>
+      <w:r>
+        <w:rPr>
+          <w:rStyle w:val="FootnoteReference"/>
+          <w:sz w:val="20"/>
+          <w:szCs w:val="18"/>
+          <w:lang w:val="en-GB"/>
+        </w:rPr>
+        <w:footnoteReference w:id="1"/>
+      </w:r>
+      <w:r>
+        <w:rPr>
+          <w:sz w:val="20"/>
+          <w:szCs w:val="18"/>
+          <w:lang w:val="en-GB"/>
+        </w:rPr>
+        <w:t>.</w:t>
       </w:r>
       <w:r>
         <w:rPr>
@@ -5846,31 +6037,63 @@
           <w:szCs w:val="18"/>
           <w:lang w:val="en-GB"/>
         </w:rPr>
-        <w:t>We include only accounts that are official</w:t>
-      </w:r>
-      <w:r>
-        <w:rPr>
-          <w:sz w:val="20"/>
-          <w:szCs w:val="18"/>
-          <w:lang w:val="en-GB"/>
-        </w:rPr>
-        <w:t>ly</w:t>
-      </w:r>
-      <w:r>
-        <w:rPr>
-          <w:sz w:val="20"/>
-          <w:szCs w:val="18"/>
-          <w:lang w:val="en-GB"/>
-        </w:rPr>
-        <w:t xml:space="preserve"> verified by Twitter to </w:t>
-      </w:r>
-      <w:r>
-        <w:rPr>
-          <w:sz w:val="20"/>
-          <w:szCs w:val="18"/>
-          <w:lang w:val="en-GB"/>
-        </w:rPr>
-        <w:t>be owned by the person or organization they claim to represent (as indicated by the blue check mark badge on the platform)</w:t>
+        <w:t>We include only</w:t>
+      </w:r>
+      <w:r>
+        <w:rPr>
+          <w:sz w:val="20"/>
+          <w:szCs w:val="18"/>
+          <w:lang w:val="en-GB"/>
+        </w:rPr>
+        <w:t xml:space="preserve"> the official</w:t>
+      </w:r>
+      <w:r>
+        <w:rPr>
+          <w:sz w:val="20"/>
+          <w:szCs w:val="18"/>
+          <w:lang w:val="en-GB"/>
+        </w:rPr>
+        <w:t xml:space="preserve"> accounts</w:t>
+      </w:r>
+      <w:r>
+        <w:rPr>
+          <w:sz w:val="20"/>
+          <w:szCs w:val="18"/>
+          <w:lang w:val="en-GB"/>
+        </w:rPr>
+        <w:t xml:space="preserve"> verified by Twitter</w:t>
+      </w:r>
+      <w:r>
+        <w:rPr>
+          <w:sz w:val="20"/>
+          <w:szCs w:val="18"/>
+          <w:lang w:val="en-GB"/>
+        </w:rPr>
+        <w:t xml:space="preserve"> to </w:t>
+      </w:r>
+      <w:r>
+        <w:rPr>
+          <w:sz w:val="20"/>
+          <w:szCs w:val="18"/>
+          <w:lang w:val="en-GB"/>
+        </w:rPr>
+        <w:t>be owned by the</w:t>
+      </w:r>
+      <w:r>
+        <w:rPr>
+          <w:sz w:val="20"/>
+          <w:szCs w:val="18"/>
+          <w:lang w:val="en-GB"/>
+        </w:rPr>
+        <w:t xml:space="preserve"> said</w:t>
+      </w:r>
+      <w:r>
+        <w:rPr>
+          <w:sz w:val="20"/>
+          <w:szCs w:val="18"/>
+          <w:lang w:val="en-GB"/>
+        </w:rPr>
+        <w:t xml:space="preserve"> person or organization (as indicated by the blue check mark badge on the platform)</w:t>
       </w:r>
       <w:r>
         <w:rPr>
@@ -6453,7 +6676,49 @@
           <w:szCs w:val="18"/>
           <w:lang w:val="en-GB"/>
         </w:rPr>
-        <w:t xml:space="preserve">The theoretically more meaningful benchmarks are geared to locate supranational communication within a broader population of actors holding executive powers. After all, public politicization, legitimacy challenges, and the need for effective communication emerge from the EU’s nature as an </w:t>
+        <w:t>The theoretically more meaningful benchmarks are geared to locate supranational communication within a broader population of actors holding executive powers. After all, public politicization, legitimacy challenges, and the need for effective communication emerge from</w:t>
+      </w:r>
+      <w:r>
+        <w:rPr>
+          <w:sz w:val="20"/>
+          <w:szCs w:val="18"/>
+          <w:lang w:val="en-GB"/>
+        </w:rPr>
+        <w:t xml:space="preserve">, to use </w:t>
+      </w:r>
+      <w:proofErr w:type="spellStart"/>
+      <w:r>
+        <w:rPr>
+          <w:sz w:val="20"/>
+          <w:szCs w:val="18"/>
+          <w:lang w:val="en-GB"/>
+        </w:rPr>
+        <w:t>Delors</w:t>
+      </w:r>
+      <w:proofErr w:type="spellEnd"/>
+      <w:r>
+        <w:rPr>
+          <w:sz w:val="20"/>
+          <w:szCs w:val="18"/>
+          <w:lang w:val="en-GB"/>
+        </w:rPr>
+        <w:t>’ famous description</w:t>
+      </w:r>
+      <w:r>
+        <w:rPr>
+          <w:sz w:val="20"/>
+          <w:szCs w:val="18"/>
+          <w:lang w:val="en-GB"/>
+        </w:rPr>
+        <w:t>,</w:t>
+      </w:r>
+      <w:r>
+        <w:rPr>
+          <w:sz w:val="20"/>
+          <w:szCs w:val="18"/>
+          <w:lang w:val="en-GB"/>
+        </w:rPr>
+        <w:t xml:space="preserve"> the EU’s nature as an </w:t>
       </w:r>
       <w:r>
         <w:rPr>
@@ -6469,7 +6734,7 @@
           <w:szCs w:val="18"/>
           <w:lang w:val="en-GB"/>
         </w:rPr>
-        <w:t>, to use Delors’ famous description.</w:t>
+        <w:t>.</w:t>
       </w:r>
       <w:r>
         <w:rPr>
@@ -6647,7 +6912,23 @@
           <w:szCs w:val="18"/>
           <w:lang w:val="en-GB"/>
         </w:rPr>
-        <w:t>benchmark data sets thus focus on comparing supranational media communication to exactly these different levels of governance.</w:t>
+        <w:t xml:space="preserve">benchmark data sets thus focus on comparing supranational </w:t>
+      </w:r>
+      <w:r>
+        <w:rPr>
+          <w:sz w:val="20"/>
+          <w:szCs w:val="18"/>
+          <w:lang w:val="en-GB"/>
+        </w:rPr>
+        <w:t xml:space="preserve">social </w:t>
+      </w:r>
+      <w:r>
+        <w:rPr>
+          <w:sz w:val="20"/>
+          <w:szCs w:val="18"/>
+          <w:lang w:val="en-GB"/>
+        </w:rPr>
+        <w:t>media communication to exactly these different levels of governance.</w:t>
       </w:r>
     </w:p>
     <w:p>
@@ -6796,7 +7077,40 @@
           <w:szCs w:val="18"/>
           <w:lang w:val="en-GB"/>
         </w:rPr>
-        <w:t xml:space="preserve"> the full list). Collecting the data analogous</w:t>
+        <w:t xml:space="preserve"> the full list)</w:t>
+      </w:r>
+      <w:r>
+        <w:rPr>
+          <w:sz w:val="20"/>
+          <w:szCs w:val="18"/>
+          <w:lang w:val="en-GB"/>
+        </w:rPr>
+        <w:t xml:space="preserve"> </w:t>
+      </w:r>
+      <w:r>
+        <w:rPr>
+          <w:sz w:val="20"/>
+          <w:szCs w:val="18"/>
+          <w:lang w:val="en-GB"/>
+        </w:rPr>
+        <w:t>using the official government webpages</w:t>
+      </w:r>
+      <w:r>
+        <w:rPr>
+          <w:rStyle w:val="FootnoteReference"/>
+          <w:sz w:val="20"/>
+          <w:szCs w:val="18"/>
+          <w:lang w:val="en-GB"/>
+        </w:rPr>
+        <w:footnoteReference w:id="2"/>
+      </w:r>
+      <w:r>
+        <w:rPr>
+          <w:sz w:val="20"/>
+          <w:szCs w:val="18"/>
+          <w:lang w:val="en-GB"/>
+        </w:rPr>
+        <w:t>. Collecting the data analogous</w:t>
       </w:r>
       <w:r>
         <w:rPr>
@@ -6909,27 +7223,7 @@
           <w:szCs w:val="24"/>
           <w:lang w:val="en-GB"/>
         </w:rPr>
-        <w:t>(</w:t>
-      </w:r>
-      <w:proofErr w:type="spellStart"/>
-      <w:r>
-        <w:rPr>
-          <w:rFonts w:cs="Calibri"/>
-          <w:sz w:val="20"/>
-          <w:szCs w:val="24"/>
-          <w:lang w:val="en-GB"/>
-        </w:rPr>
-        <w:t>Hooghe</w:t>
-      </w:r>
-      <w:proofErr w:type="spellEnd"/>
-      <w:r>
-        <w:rPr>
-          <w:rFonts w:cs="Calibri"/>
-          <w:sz w:val="20"/>
-          <w:szCs w:val="24"/>
-          <w:lang w:val="en-GB"/>
-        </w:rPr>
-        <w:t xml:space="preserve"> </w:t>
+        <w:t xml:space="preserve">(Hooghe </w:t>
       </w:r>
       <w:r>
         <w:rPr>
@@ -6965,7 +7259,16 @@
           <w:szCs w:val="18"/>
           <w:lang w:val="en-GB"/>
         </w:rPr>
-        <w:t xml:space="preserve">. We identified their Twitter accounts along the list collected and kindly shared by Matthias Ecker-Erhardt </w:t>
+        <w:t xml:space="preserve">. We identified their Twitter accounts along the list collected and kindly </w:t>
+      </w:r>
+      <w:r>
+        <w:rPr>
+          <w:sz w:val="20"/>
+          <w:szCs w:val="18"/>
+          <w:lang w:val="en-GB"/>
+        </w:rPr>
+        <w:lastRenderedPageBreak/>
+        <w:t xml:space="preserve">shared by Matthias Ecker-Erhardt </w:t>
       </w:r>
       <w:r>
         <w:rPr>
@@ -7012,7 +7315,7 @@
           <w:szCs w:val="18"/>
           <w:lang w:val="en-GB"/>
         </w:rPr>
-        <w:t>. This results in 55 accounts for which we could analogously collect 294,219 tweets for our final benchmark.</w:t>
+        <w:t>. This results in 55 accounts for which we could collect 294,219 tweets for our final benchmark.</w:t>
       </w:r>
       <w:r>
         <w:rPr>
@@ -7185,7 +7488,6 @@
                 <w:szCs w:val="18"/>
                 <w:lang w:val="en-GB"/>
               </w:rPr>
-              <w:lastRenderedPageBreak/>
               <w:t>Actor type</w:t>
             </w:r>
           </w:p>
@@ -7935,7 +8237,7 @@
     </w:tbl>
     <w:p>
       <w:pPr>
-        <w:pStyle w:val="Beschriftung"/>
+        <w:pStyle w:val="Caption"/>
         <w:keepNext/>
         <w:keepLines/>
         <w:jc w:val="center"/>
@@ -8386,7 +8688,7 @@
     </w:p>
     <w:p>
       <w:pPr>
-        <w:pStyle w:val="Beschriftung"/>
+        <w:pStyle w:val="Caption"/>
         <w:keepLines/>
         <w:jc w:val="center"/>
         <w:rPr>
@@ -8927,6 +9229,7 @@
           <w:szCs w:val="20"/>
           <w:lang w:val="en-GB"/>
         </w:rPr>
+        <w:lastRenderedPageBreak/>
         <w:t>presence. Institutional</w:t>
       </w:r>
       <w:r>
@@ -8994,7 +9297,6 @@
           <w:szCs w:val="20"/>
           <w:lang w:val="en-GB"/>
         </w:rPr>
-        <w:lastRenderedPageBreak/>
         <w:t>There is</w:t>
       </w:r>
       <w:r>
@@ -9420,35 +9722,56 @@
           <w:szCs w:val="18"/>
           <w:lang w:val="en-GB"/>
         </w:rPr>
-        <w:t>Our introductory discussion highlights transparency as a key criterion. So, i</w:t>
-      </w:r>
-      <w:r>
-        <w:rPr>
-          <w:sz w:val="20"/>
-          <w:szCs w:val="18"/>
-          <w:lang w:val="en-GB"/>
-        </w:rPr>
-        <w:t xml:space="preserve">s this increasing amount of supranational communication on Twitter </w:t>
-      </w:r>
-      <w:r>
-        <w:rPr>
-          <w:sz w:val="20"/>
-          <w:szCs w:val="18"/>
-          <w:lang w:val="en-GB"/>
-        </w:rPr>
-        <w:t xml:space="preserve">understandable to the average European citizen? </w:t>
-      </w:r>
-    </w:p>
-    <w:p>
-      <w:pPr>
-        <w:spacing w:before="120" w:after="0" w:line="240" w:lineRule="auto"/>
-        <w:jc w:val="both"/>
-        <w:rPr>
-          <w:sz w:val="20"/>
-          <w:szCs w:val="18"/>
-          <w:lang w:val="en-GB"/>
-        </w:rPr>
-      </w:pPr>
+        <w:t xml:space="preserve">A more pressing question </w:t>
+      </w:r>
+      <w:r>
+        <w:rPr>
+          <w:sz w:val="20"/>
+          <w:szCs w:val="18"/>
+          <w:lang w:val="en-GB"/>
+        </w:rPr>
+        <w:t>i</w:t>
+      </w:r>
+      <w:r>
+        <w:rPr>
+          <w:sz w:val="20"/>
+          <w:szCs w:val="18"/>
+          <w:lang w:val="en-GB"/>
+        </w:rPr>
+        <w:t>s</w:t>
+      </w:r>
+      <w:r>
+        <w:rPr>
+          <w:sz w:val="20"/>
+          <w:szCs w:val="18"/>
+          <w:lang w:val="en-GB"/>
+        </w:rPr>
+        <w:t xml:space="preserve"> whether</w:t>
+      </w:r>
+      <w:r>
+        <w:rPr>
+          <w:sz w:val="20"/>
+          <w:szCs w:val="18"/>
+          <w:lang w:val="en-GB"/>
+        </w:rPr>
+        <w:t xml:space="preserve"> this increasing amount of supranational communication on Twitter </w:t>
+      </w:r>
+      <w:r>
+        <w:rPr>
+          <w:sz w:val="20"/>
+          <w:szCs w:val="18"/>
+          <w:lang w:val="en-GB"/>
+        </w:rPr>
+        <w:t>understandable to the average European citizen</w:t>
+      </w:r>
+      <w:r>
+        <w:rPr>
+          <w:sz w:val="20"/>
+          <w:szCs w:val="18"/>
+          <w:lang w:val="en-GB"/>
+        </w:rPr>
+        <w:t xml:space="preserve">. </w:t>
+      </w:r>
       <w:r>
         <w:rPr>
           <w:sz w:val="20"/>
@@ -10273,7 +10596,7 @@
     </w:tbl>
     <w:p>
       <w:pPr>
-        <w:pStyle w:val="Beschriftung"/>
+        <w:pStyle w:val="Caption"/>
         <w:keepNext/>
         <w:keepLines/>
         <w:jc w:val="center"/>
@@ -10740,7 +11063,16 @@
           <w:sz w:val="20"/>
           <w:szCs w:val="24"/>
         </w:rPr>
-        <w:t xml:space="preserve"> 1979; Orwell 1946)</w:t>
+        <w:t xml:space="preserve"> 1979; </w:t>
+      </w:r>
+      <w:r>
+        <w:rPr>
+          <w:rFonts w:cs="Calibri"/>
+          <w:sz w:val="20"/>
+          <w:szCs w:val="24"/>
+        </w:rPr>
+        <w:lastRenderedPageBreak/>
+        <w:t>Orwell 1946)</w:t>
       </w:r>
       <w:r>
         <w:rPr>
@@ -10811,15 +11143,7 @@
           <w:rFonts w:cs="Calibri"/>
           <w:sz w:val="20"/>
         </w:rPr>
-        <w:t xml:space="preserve">(Moretti and Pestre 2015; Rauh 2021b; </w:t>
-      </w:r>
-      <w:r>
-        <w:rPr>
-          <w:rFonts w:cs="Calibri"/>
-          <w:sz w:val="20"/>
-        </w:rPr>
-        <w:lastRenderedPageBreak/>
-        <w:t>Thibault 1991)</w:t>
+        <w:t>(Moretti and Pestre 2015; Rauh 2021b; Thibault 1991)</w:t>
       </w:r>
       <w:r>
         <w:rPr>
@@ -11661,7 +11985,7 @@
     </w:p>
     <w:p>
       <w:pPr>
-        <w:pStyle w:val="Beschriftung"/>
+        <w:pStyle w:val="Caption"/>
         <w:keepLines/>
         <w:jc w:val="center"/>
         <w:rPr>
@@ -12083,7 +12407,16 @@
           <w:szCs w:val="18"/>
           <w:lang w:val="en-GB"/>
         </w:rPr>
-        <w:t>Margrethe Vestager), Justice Commissioner Reynders</w:t>
+        <w:t xml:space="preserve">Margrethe Vestager), Justice </w:t>
+      </w:r>
+      <w:r>
+        <w:rPr>
+          <w:sz w:val="20"/>
+          <w:szCs w:val="18"/>
+          <w:lang w:val="en-GB"/>
+        </w:rPr>
+        <w:lastRenderedPageBreak/>
+        <w:t>Commissioner Reynders</w:t>
       </w:r>
       <w:r>
         <w:rPr>
@@ -12379,7 +12712,7 @@
     </w:p>
     <w:p>
       <w:pPr>
-        <w:pStyle w:val="Beschriftung"/>
+        <w:pStyle w:val="Caption"/>
         <w:keepLines/>
         <w:jc w:val="center"/>
         <w:rPr>
@@ -12785,6 +13118,7 @@
           <w:szCs w:val="18"/>
           <w:lang w:val="en-GB"/>
         </w:rPr>
+        <w:lastRenderedPageBreak/>
         <w:t>Furthermore, Twitter is notorious for having populated the use of special characters and especially emoticons in public communication. Including such pictograms into the tweet text –</w:t>
       </w:r>
       <w:r>
@@ -12952,16 +13286,7 @@
           <w:szCs w:val="18"/>
           <w:lang w:val="en-GB"/>
         </w:rPr>
-        <w:t xml:space="preserve">The lower left </w:t>
-      </w:r>
-      <w:r>
-        <w:rPr>
-          <w:sz w:val="20"/>
-          <w:szCs w:val="18"/>
-          <w:lang w:val="en-GB"/>
-        </w:rPr>
-        <w:lastRenderedPageBreak/>
-        <w:t xml:space="preserve">panel of </w:t>
+        <w:t xml:space="preserve">The lower left panel of </w:t>
       </w:r>
       <w:r>
         <w:rPr>
@@ -14304,7 +14629,7 @@
     </w:p>
     <w:p>
       <w:pPr>
-        <w:pStyle w:val="Beschriftung"/>
+        <w:pStyle w:val="Caption"/>
         <w:keepLines/>
         <w:jc w:val="center"/>
         <w:rPr>
@@ -14444,7 +14769,151 @@
           <w:szCs w:val="18"/>
           <w:lang w:val="en-GB"/>
         </w:rPr>
-        <w:t xml:space="preserve"> that the distribution of followers across supranational accounts is extremely right skewed which has intensified over time. The by far most prominent supranational account is @EU_Commission with 1,491,799 followers as of May 3, 2021, followed by the institutional accounts of the European Council President (1,194,690 followers) and the European Central Bank (627,277). Among the most prominent personal accounts are Commission president Von der Leyen (587,814 followers), Competition Commissioner Vestager (295,615), and the High Representative for Foreign Affairs and Security Policy, </w:t>
+        <w:t xml:space="preserve"> that the distribution of followers across supranational accounts is extremely right skewed which has intensified over time. The by far most prominent supranational account is @EU_Commission with 1,491,</w:t>
+      </w:r>
+      <w:r>
+        <w:rPr>
+          <w:sz w:val="20"/>
+          <w:szCs w:val="18"/>
+          <w:lang w:val="en-GB"/>
+        </w:rPr>
+        <w:t>171</w:t>
+      </w:r>
+      <w:r>
+        <w:rPr>
+          <w:sz w:val="20"/>
+          <w:szCs w:val="18"/>
+          <w:lang w:val="en-GB"/>
+        </w:rPr>
+        <w:t xml:space="preserve"> followers as of May </w:t>
+      </w:r>
+      <w:r>
+        <w:rPr>
+          <w:sz w:val="20"/>
+          <w:szCs w:val="18"/>
+          <w:lang w:val="en-GB"/>
+        </w:rPr>
+        <w:t>4</w:t>
+      </w:r>
+      <w:r>
+        <w:rPr>
+          <w:sz w:val="20"/>
+          <w:szCs w:val="18"/>
+          <w:lang w:val="en-GB"/>
+        </w:rPr>
+        <w:t>, 2021, followed by the institutional accounts of the European Council President (</w:t>
+      </w:r>
+      <w:r>
+        <w:rPr>
+          <w:sz w:val="20"/>
+          <w:szCs w:val="18"/>
+          <w:lang w:val="en-GB"/>
+        </w:rPr>
+        <w:t>1</w:t>
+      </w:r>
+      <w:r>
+        <w:rPr>
+          <w:sz w:val="20"/>
+          <w:szCs w:val="18"/>
+          <w:lang w:val="en-GB"/>
+        </w:rPr>
+        <w:t>,</w:t>
+      </w:r>
+      <w:r>
+        <w:rPr>
+          <w:sz w:val="20"/>
+          <w:szCs w:val="18"/>
+          <w:lang w:val="en-GB"/>
+        </w:rPr>
+        <w:t>194</w:t>
+      </w:r>
+      <w:r>
+        <w:rPr>
+          <w:sz w:val="20"/>
+          <w:szCs w:val="18"/>
+          <w:lang w:val="en-GB"/>
+        </w:rPr>
+        <w:t>,</w:t>
+      </w:r>
+      <w:r>
+        <w:rPr>
+          <w:sz w:val="20"/>
+          <w:szCs w:val="18"/>
+          <w:lang w:val="en-GB"/>
+        </w:rPr>
+        <w:t>648</w:t>
+      </w:r>
+      <w:r>
+        <w:rPr>
+          <w:sz w:val="20"/>
+          <w:szCs w:val="18"/>
+          <w:lang w:val="en-GB"/>
+        </w:rPr>
+        <w:t xml:space="preserve"> followers) and the European Central Bank (</w:t>
+      </w:r>
+      <w:r>
+        <w:rPr>
+          <w:sz w:val="20"/>
+          <w:szCs w:val="18"/>
+          <w:lang w:val="en-GB"/>
+        </w:rPr>
+        <w:t>627</w:t>
+      </w:r>
+      <w:r>
+        <w:rPr>
+          <w:sz w:val="20"/>
+          <w:szCs w:val="18"/>
+          <w:lang w:val="en-GB"/>
+        </w:rPr>
+        <w:t>,</w:t>
+      </w:r>
+      <w:r>
+        <w:rPr>
+          <w:sz w:val="20"/>
+          <w:szCs w:val="18"/>
+          <w:lang w:val="en-GB"/>
+        </w:rPr>
+        <w:t>385</w:t>
+      </w:r>
+      <w:r>
+        <w:rPr>
+          <w:sz w:val="20"/>
+          <w:szCs w:val="18"/>
+          <w:lang w:val="en-GB"/>
+        </w:rPr>
+        <w:t>). Among the most prominent personal accounts are Commission president Von der Leyen (587,814 followers), Competition Commissioner Vestager (</w:t>
+      </w:r>
+      <w:r>
+        <w:rPr>
+          <w:sz w:val="20"/>
+          <w:szCs w:val="18"/>
+          <w:lang w:val="en-GB"/>
+        </w:rPr>
+        <w:t>295</w:t>
+      </w:r>
+      <w:r>
+        <w:rPr>
+          <w:sz w:val="20"/>
+          <w:szCs w:val="18"/>
+          <w:lang w:val="en-GB"/>
+        </w:rPr>
+        <w:t>,</w:t>
+      </w:r>
+      <w:r>
+        <w:rPr>
+          <w:sz w:val="20"/>
+          <w:szCs w:val="18"/>
+          <w:lang w:val="en-GB"/>
+        </w:rPr>
+        <w:t>650</w:t>
+      </w:r>
+      <w:r>
+        <w:rPr>
+          <w:sz w:val="20"/>
+          <w:szCs w:val="18"/>
+          <w:lang w:val="en-GB"/>
+        </w:rPr>
+        <w:t xml:space="preserve">), and the High Representative for Foreign Affairs and Security Policy, </w:t>
       </w:r>
       <w:proofErr w:type="spellStart"/>
       <w:r>
@@ -14480,31 +14949,55 @@
           <w:szCs w:val="18"/>
           <w:lang w:val="en-GB"/>
         </w:rPr>
-        <w:t xml:space="preserve"> (201,857)</w:t>
-      </w:r>
-      <w:commentRangeStart w:id="11"/>
-      <w:r>
-        <w:rPr>
-          <w:sz w:val="20"/>
-          <w:szCs w:val="18"/>
-          <w:lang w:val="en-GB"/>
-        </w:rPr>
-        <w:t>.</w:t>
-      </w:r>
-      <w:commentRangeEnd w:id="11"/>
-      <w:r>
-        <w:rPr>
-          <w:rStyle w:val="Kommentarzeichen"/>
-        </w:rPr>
-        <w:commentReference w:id="11"/>
-      </w:r>
-      <w:r>
-        <w:rPr>
-          <w:sz w:val="20"/>
-          <w:szCs w:val="18"/>
-          <w:lang w:val="en-GB"/>
-        </w:rPr>
-        <w:t xml:space="preserve"> Personal accounts have on average 13,000 followers less than institutional accounts, but this difference is not statistically significant, indicating sizeable within-group variation. At the lower end of the distribution, we find several Commission Directors-General as well as the Euratom Supply Agency with only 77 followers.</w:t>
+        <w:t xml:space="preserve"> (</w:t>
+      </w:r>
+      <w:r>
+        <w:rPr>
+          <w:sz w:val="20"/>
+          <w:szCs w:val="18"/>
+          <w:lang w:val="en-GB"/>
+        </w:rPr>
+        <w:t>202</w:t>
+      </w:r>
+      <w:r>
+        <w:rPr>
+          <w:sz w:val="20"/>
+          <w:szCs w:val="18"/>
+          <w:lang w:val="en-GB"/>
+        </w:rPr>
+        <w:t>,</w:t>
+      </w:r>
+      <w:r>
+        <w:rPr>
+          <w:sz w:val="20"/>
+          <w:szCs w:val="18"/>
+          <w:lang w:val="en-GB"/>
+        </w:rPr>
+        <w:t>519</w:t>
+      </w:r>
+      <w:r>
+        <w:rPr>
+          <w:sz w:val="20"/>
+          <w:szCs w:val="18"/>
+          <w:lang w:val="en-GB"/>
+        </w:rPr>
+        <w:t>). Personal accounts have on average 13,000 followers less than institutional accounts, but this difference is not statistically significant, indicating sizeable within-group variation. At the lower end of the distribution, we find several Commission Directors-General as well as the Euratom Supply Agency with only 7</w:t>
+      </w:r>
+      <w:r>
+        <w:rPr>
+          <w:sz w:val="20"/>
+          <w:szCs w:val="18"/>
+          <w:lang w:val="en-GB"/>
+        </w:rPr>
+        <w:t>8</w:t>
+      </w:r>
+      <w:r>
+        <w:rPr>
+          <w:sz w:val="20"/>
+          <w:szCs w:val="18"/>
+          <w:lang w:val="en-GB"/>
+        </w:rPr>
+        <w:t xml:space="preserve"> followers.</w:t>
       </w:r>
     </w:p>
     <w:p>
@@ -15023,7 +15516,7 @@
                     </pic:cNvPicPr>
                   </pic:nvPicPr>
                   <pic:blipFill>
-                    <a:blip r:embed="rId20" cstate="print">
+                    <a:blip r:embed="rId16" cstate="print">
                       <a:extLst>
                         <a:ext uri="{28A0092B-C50C-407E-A947-70E740481C1C}">
                           <a14:useLocalDpi xmlns:a14="http://schemas.microsoft.com/office/drawing/2010/main" val="0"/>
@@ -15059,7 +15552,7 @@
     </w:p>
     <w:p>
       <w:pPr>
-        <w:pStyle w:val="Beschriftung"/>
+        <w:pStyle w:val="Caption"/>
         <w:keepLines/>
         <w:jc w:val="center"/>
         <w:rPr>
@@ -15068,7 +15561,7 @@
           <w:lang w:val="en-GB"/>
         </w:rPr>
       </w:pPr>
-      <w:bookmarkStart w:id="12" w:name="_Ref75772374"/>
+      <w:bookmarkStart w:id="11" w:name="_Ref75772374"/>
       <w:r>
         <w:rPr>
           <w:b/>
@@ -15124,7 +15617,7 @@
         </w:rPr>
         <w:fldChar w:fldCharType="end"/>
       </w:r>
-      <w:bookmarkEnd w:id="12"/>
+      <w:bookmarkEnd w:id="11"/>
       <w:r>
         <w:rPr>
           <w:color w:val="auto"/>
@@ -16997,7 +17490,7 @@
     </w:tbl>
     <w:p>
       <w:pPr>
-        <w:pStyle w:val="Beschriftung"/>
+        <w:pStyle w:val="Caption"/>
         <w:keepNext/>
         <w:keepLines/>
         <w:jc w:val="center"/>
@@ -17009,7 +17502,7 @@
           <w:lang w:val="en-GB"/>
         </w:rPr>
       </w:pPr>
-      <w:bookmarkStart w:id="13" w:name="_Ref75779314"/>
+      <w:bookmarkStart w:id="12" w:name="_Ref75779314"/>
       <w:r>
         <w:rPr>
           <w:b/>
@@ -17065,7 +17558,7 @@
         </w:rPr>
         <w:fldChar w:fldCharType="end"/>
       </w:r>
-      <w:bookmarkEnd w:id="13"/>
+      <w:bookmarkEnd w:id="12"/>
       <w:r>
         <w:rPr>
           <w:b/>
@@ -18598,7 +19091,7 @@
     </w:p>
     <w:p>
       <w:pPr>
-        <w:pStyle w:val="Literaturverzeichnis"/>
+        <w:pStyle w:val="Bibliography"/>
         <w:spacing w:before="120" w:after="0"/>
         <w:jc w:val="both"/>
         <w:rPr>
@@ -18656,7 +19149,7 @@
     </w:p>
     <w:p>
       <w:pPr>
-        <w:pStyle w:val="Literaturverzeichnis"/>
+        <w:pStyle w:val="Bibliography"/>
         <w:spacing w:before="120" w:after="0"/>
         <w:jc w:val="both"/>
         <w:rPr>
@@ -18690,7 +19183,7 @@
     </w:p>
     <w:p>
       <w:pPr>
-        <w:pStyle w:val="Literaturverzeichnis"/>
+        <w:pStyle w:val="Bibliography"/>
         <w:spacing w:before="120" w:after="0"/>
         <w:jc w:val="both"/>
         <w:rPr>
@@ -18724,7 +19217,7 @@
     </w:p>
     <w:p>
       <w:pPr>
-        <w:pStyle w:val="Literaturverzeichnis"/>
+        <w:pStyle w:val="Bibliography"/>
         <w:spacing w:before="120" w:after="0"/>
         <w:jc w:val="both"/>
         <w:rPr>
@@ -18758,7 +19251,7 @@
     </w:p>
     <w:p>
       <w:pPr>
-        <w:pStyle w:val="Literaturverzeichnis"/>
+        <w:pStyle w:val="Bibliography"/>
         <w:spacing w:before="120" w:after="0"/>
         <w:jc w:val="both"/>
         <w:rPr>
@@ -18792,7 +19285,7 @@
     </w:p>
     <w:p>
       <w:pPr>
-        <w:pStyle w:val="Literaturverzeichnis"/>
+        <w:pStyle w:val="Bibliography"/>
         <w:spacing w:before="120" w:after="0"/>
         <w:jc w:val="both"/>
         <w:rPr>
@@ -18826,7 +19319,7 @@
     </w:p>
     <w:p>
       <w:pPr>
-        <w:pStyle w:val="Literaturverzeichnis"/>
+        <w:pStyle w:val="Bibliography"/>
         <w:spacing w:before="120" w:after="0"/>
         <w:jc w:val="both"/>
         <w:rPr>
@@ -18860,7 +19353,7 @@
     </w:p>
     <w:p>
       <w:pPr>
-        <w:pStyle w:val="Literaturverzeichnis"/>
+        <w:pStyle w:val="Bibliography"/>
         <w:spacing w:before="120" w:after="0"/>
         <w:jc w:val="both"/>
         <w:rPr>
@@ -18894,7 +19387,7 @@
     </w:p>
     <w:p>
       <w:pPr>
-        <w:pStyle w:val="Literaturverzeichnis"/>
+        <w:pStyle w:val="Bibliography"/>
         <w:spacing w:before="120" w:after="0"/>
         <w:jc w:val="both"/>
         <w:rPr>
@@ -18929,7 +19422,7 @@
     </w:p>
     <w:p>
       <w:pPr>
-        <w:pStyle w:val="Literaturverzeichnis"/>
+        <w:pStyle w:val="Bibliography"/>
         <w:spacing w:before="120" w:after="0"/>
         <w:jc w:val="both"/>
         <w:rPr>
@@ -18963,7 +19456,7 @@
     </w:p>
     <w:p>
       <w:pPr>
-        <w:pStyle w:val="Literaturverzeichnis"/>
+        <w:pStyle w:val="Bibliography"/>
         <w:spacing w:before="120" w:after="0"/>
         <w:jc w:val="both"/>
         <w:rPr>
@@ -18997,7 +19490,7 @@
     </w:p>
     <w:p>
       <w:pPr>
-        <w:pStyle w:val="Literaturverzeichnis"/>
+        <w:pStyle w:val="Bibliography"/>
         <w:spacing w:before="120" w:after="0"/>
         <w:jc w:val="both"/>
         <w:rPr>
@@ -19031,7 +19524,7 @@
     </w:p>
     <w:p>
       <w:pPr>
-        <w:pStyle w:val="Literaturverzeichnis"/>
+        <w:pStyle w:val="Bibliography"/>
         <w:spacing w:before="120" w:after="0"/>
         <w:jc w:val="both"/>
         <w:rPr>
@@ -19065,7 +19558,7 @@
     </w:p>
     <w:p>
       <w:pPr>
-        <w:pStyle w:val="Literaturverzeichnis"/>
+        <w:pStyle w:val="Bibliography"/>
         <w:spacing w:before="120" w:after="0"/>
         <w:jc w:val="both"/>
         <w:rPr>
@@ -19099,7 +19592,7 @@
     </w:p>
     <w:p>
       <w:pPr>
-        <w:pStyle w:val="Literaturverzeichnis"/>
+        <w:pStyle w:val="Bibliography"/>
         <w:spacing w:before="120" w:after="0"/>
         <w:jc w:val="both"/>
         <w:rPr>
@@ -19133,7 +19626,7 @@
     </w:p>
     <w:p>
       <w:pPr>
-        <w:pStyle w:val="Literaturverzeichnis"/>
+        <w:pStyle w:val="Bibliography"/>
         <w:spacing w:before="120" w:after="0"/>
         <w:jc w:val="both"/>
         <w:rPr>
@@ -19167,7 +19660,7 @@
     </w:p>
     <w:p>
       <w:pPr>
-        <w:pStyle w:val="Literaturverzeichnis"/>
+        <w:pStyle w:val="Bibliography"/>
         <w:spacing w:before="120" w:after="0"/>
         <w:jc w:val="both"/>
         <w:rPr>
@@ -19201,7 +19694,7 @@
     </w:p>
     <w:p>
       <w:pPr>
-        <w:pStyle w:val="Literaturverzeichnis"/>
+        <w:pStyle w:val="Bibliography"/>
         <w:spacing w:before="120" w:after="0"/>
         <w:jc w:val="both"/>
         <w:rPr>
@@ -19235,7 +19728,7 @@
     </w:p>
     <w:p>
       <w:pPr>
-        <w:pStyle w:val="Literaturverzeichnis"/>
+        <w:pStyle w:val="Bibliography"/>
         <w:spacing w:before="120" w:after="0"/>
         <w:jc w:val="both"/>
         <w:rPr>
@@ -19269,7 +19762,7 @@
     </w:p>
     <w:p>
       <w:pPr>
-        <w:pStyle w:val="Literaturverzeichnis"/>
+        <w:pStyle w:val="Bibliography"/>
         <w:spacing w:before="120" w:after="0"/>
         <w:jc w:val="both"/>
         <w:rPr>
@@ -19303,7 +19796,7 @@
     </w:p>
     <w:p>
       <w:pPr>
-        <w:pStyle w:val="Literaturverzeichnis"/>
+        <w:pStyle w:val="Bibliography"/>
         <w:spacing w:before="120" w:after="0"/>
         <w:jc w:val="both"/>
         <w:rPr>
@@ -19337,7 +19830,7 @@
     </w:p>
     <w:p>
       <w:pPr>
-        <w:pStyle w:val="Literaturverzeichnis"/>
+        <w:pStyle w:val="Bibliography"/>
         <w:spacing w:before="120" w:after="0"/>
         <w:jc w:val="both"/>
         <w:rPr>
@@ -19371,7 +19864,7 @@
     </w:p>
     <w:p>
       <w:pPr>
-        <w:pStyle w:val="Literaturverzeichnis"/>
+        <w:pStyle w:val="Bibliography"/>
         <w:spacing w:before="120" w:after="0"/>
         <w:jc w:val="both"/>
         <w:rPr>
@@ -19405,7 +19898,7 @@
     </w:p>
     <w:p>
       <w:pPr>
-        <w:pStyle w:val="Literaturverzeichnis"/>
+        <w:pStyle w:val="Bibliography"/>
         <w:spacing w:before="120" w:after="0"/>
         <w:jc w:val="both"/>
         <w:rPr>
@@ -19439,7 +19932,7 @@
     </w:p>
     <w:p>
       <w:pPr>
-        <w:pStyle w:val="Literaturverzeichnis"/>
+        <w:pStyle w:val="Bibliography"/>
         <w:spacing w:before="120" w:after="0"/>
         <w:jc w:val="both"/>
         <w:rPr>
@@ -19473,7 +19966,7 @@
     </w:p>
     <w:p>
       <w:pPr>
-        <w:pStyle w:val="Literaturverzeichnis"/>
+        <w:pStyle w:val="Bibliography"/>
         <w:spacing w:before="120" w:after="0"/>
         <w:jc w:val="both"/>
         <w:rPr>
@@ -19507,7 +20000,7 @@
     </w:p>
     <w:p>
       <w:pPr>
-        <w:pStyle w:val="Literaturverzeichnis"/>
+        <w:pStyle w:val="Bibliography"/>
         <w:spacing w:before="120" w:after="0"/>
         <w:jc w:val="both"/>
         <w:rPr>
@@ -19541,7 +20034,7 @@
     </w:p>
     <w:p>
       <w:pPr>
-        <w:pStyle w:val="Literaturverzeichnis"/>
+        <w:pStyle w:val="Bibliography"/>
         <w:spacing w:before="120" w:after="0"/>
         <w:jc w:val="both"/>
         <w:rPr>
@@ -19575,7 +20068,7 @@
     </w:p>
     <w:p>
       <w:pPr>
-        <w:pStyle w:val="Literaturverzeichnis"/>
+        <w:pStyle w:val="Bibliography"/>
         <w:spacing w:before="120" w:after="0"/>
         <w:jc w:val="both"/>
         <w:rPr>
@@ -19609,7 +20102,7 @@
     </w:p>
     <w:p>
       <w:pPr>
-        <w:pStyle w:val="Literaturverzeichnis"/>
+        <w:pStyle w:val="Bibliography"/>
         <w:spacing w:before="120" w:after="0"/>
         <w:jc w:val="both"/>
         <w:rPr>
@@ -19643,7 +20136,7 @@
     </w:p>
     <w:p>
       <w:pPr>
-        <w:pStyle w:val="Literaturverzeichnis"/>
+        <w:pStyle w:val="Bibliography"/>
         <w:spacing w:before="120" w:after="0"/>
         <w:jc w:val="both"/>
         <w:rPr>
@@ -19678,7 +20171,7 @@
     </w:p>
     <w:p>
       <w:pPr>
-        <w:pStyle w:val="Literaturverzeichnis"/>
+        <w:pStyle w:val="Bibliography"/>
         <w:spacing w:before="120" w:after="0"/>
         <w:jc w:val="both"/>
         <w:rPr>
@@ -19712,7 +20205,7 @@
     </w:p>
     <w:p>
       <w:pPr>
-        <w:pStyle w:val="Literaturverzeichnis"/>
+        <w:pStyle w:val="Bibliography"/>
         <w:spacing w:before="120" w:after="0"/>
         <w:jc w:val="both"/>
         <w:rPr>
@@ -19746,7 +20239,7 @@
     </w:p>
     <w:p>
       <w:pPr>
-        <w:pStyle w:val="Literaturverzeichnis"/>
+        <w:pStyle w:val="Bibliography"/>
         <w:spacing w:before="120" w:after="0"/>
         <w:jc w:val="both"/>
         <w:rPr>
@@ -19780,7 +20273,7 @@
     </w:p>
     <w:p>
       <w:pPr>
-        <w:pStyle w:val="Literaturverzeichnis"/>
+        <w:pStyle w:val="Bibliography"/>
         <w:spacing w:before="120" w:after="0"/>
         <w:jc w:val="both"/>
         <w:rPr>
@@ -19814,7 +20307,7 @@
     </w:p>
     <w:p>
       <w:pPr>
-        <w:pStyle w:val="Literaturverzeichnis"/>
+        <w:pStyle w:val="Bibliography"/>
         <w:spacing w:before="120" w:after="0"/>
         <w:jc w:val="both"/>
         <w:rPr>
@@ -19848,7 +20341,7 @@
     </w:p>
     <w:p>
       <w:pPr>
-        <w:pStyle w:val="Literaturverzeichnis"/>
+        <w:pStyle w:val="Bibliography"/>
         <w:spacing w:before="120" w:after="0"/>
         <w:jc w:val="both"/>
         <w:rPr>
@@ -19882,7 +20375,7 @@
     </w:p>
     <w:p>
       <w:pPr>
-        <w:pStyle w:val="Literaturverzeichnis"/>
+        <w:pStyle w:val="Bibliography"/>
         <w:spacing w:before="120" w:after="0"/>
         <w:jc w:val="both"/>
         <w:rPr>
@@ -19916,7 +20409,7 @@
     </w:p>
     <w:p>
       <w:pPr>
-        <w:pStyle w:val="Literaturverzeichnis"/>
+        <w:pStyle w:val="Bibliography"/>
         <w:spacing w:before="120" w:after="0"/>
         <w:jc w:val="both"/>
         <w:rPr>
@@ -19950,7 +20443,7 @@
     </w:p>
     <w:p>
       <w:pPr>
-        <w:pStyle w:val="Literaturverzeichnis"/>
+        <w:pStyle w:val="Bibliography"/>
         <w:spacing w:before="120" w:after="0"/>
         <w:jc w:val="both"/>
         <w:rPr>
@@ -19984,7 +20477,7 @@
     </w:p>
     <w:p>
       <w:pPr>
-        <w:pStyle w:val="Literaturverzeichnis"/>
+        <w:pStyle w:val="Bibliography"/>
         <w:spacing w:before="120" w:after="0"/>
         <w:jc w:val="both"/>
         <w:rPr>
@@ -20018,7 +20511,7 @@
     </w:p>
     <w:p>
       <w:pPr>
-        <w:pStyle w:val="Literaturverzeichnis"/>
+        <w:pStyle w:val="Bibliography"/>
         <w:spacing w:before="120" w:after="0"/>
         <w:jc w:val="both"/>
         <w:rPr>
@@ -20052,7 +20545,7 @@
     </w:p>
     <w:p>
       <w:pPr>
-        <w:pStyle w:val="Literaturverzeichnis"/>
+        <w:pStyle w:val="Bibliography"/>
         <w:spacing w:before="120" w:after="0"/>
         <w:jc w:val="both"/>
         <w:rPr>
@@ -20086,7 +20579,7 @@
     </w:p>
     <w:p>
       <w:pPr>
-        <w:pStyle w:val="Literaturverzeichnis"/>
+        <w:pStyle w:val="Bibliography"/>
         <w:spacing w:before="120" w:after="0"/>
         <w:jc w:val="both"/>
         <w:rPr>
@@ -20120,7 +20613,7 @@
     </w:p>
     <w:p>
       <w:pPr>
-        <w:pStyle w:val="Literaturverzeichnis"/>
+        <w:pStyle w:val="Bibliography"/>
         <w:spacing w:before="120" w:after="0"/>
         <w:jc w:val="both"/>
         <w:rPr>
@@ -20154,7 +20647,7 @@
     </w:p>
     <w:p>
       <w:pPr>
-        <w:pStyle w:val="Literaturverzeichnis"/>
+        <w:pStyle w:val="Bibliography"/>
         <w:spacing w:before="120" w:after="0"/>
         <w:jc w:val="both"/>
         <w:rPr>
@@ -20188,7 +20681,7 @@
     </w:p>
     <w:p>
       <w:pPr>
-        <w:pStyle w:val="Literaturverzeichnis"/>
+        <w:pStyle w:val="Bibliography"/>
         <w:spacing w:before="120" w:after="0"/>
         <w:jc w:val="both"/>
         <w:rPr>
@@ -20222,7 +20715,7 @@
     </w:p>
     <w:p>
       <w:pPr>
-        <w:pStyle w:val="Literaturverzeichnis"/>
+        <w:pStyle w:val="Bibliography"/>
         <w:spacing w:before="120" w:after="0"/>
         <w:jc w:val="both"/>
         <w:rPr>
@@ -20256,7 +20749,7 @@
     </w:p>
     <w:p>
       <w:pPr>
-        <w:pStyle w:val="Literaturverzeichnis"/>
+        <w:pStyle w:val="Bibliography"/>
         <w:spacing w:before="120" w:after="0"/>
         <w:jc w:val="both"/>
         <w:rPr>
@@ -20290,7 +20783,7 @@
     </w:p>
     <w:p>
       <w:pPr>
-        <w:pStyle w:val="Literaturverzeichnis"/>
+        <w:pStyle w:val="Bibliography"/>
         <w:spacing w:before="120" w:after="0"/>
         <w:jc w:val="both"/>
         <w:rPr>
@@ -20324,7 +20817,7 @@
     </w:p>
     <w:p>
       <w:pPr>
-        <w:pStyle w:val="Literaturverzeichnis"/>
+        <w:pStyle w:val="Bibliography"/>
         <w:spacing w:before="120" w:after="0"/>
         <w:jc w:val="both"/>
         <w:rPr>
@@ -20358,7 +20851,7 @@
     </w:p>
     <w:p>
       <w:pPr>
-        <w:pStyle w:val="Literaturverzeichnis"/>
+        <w:pStyle w:val="Bibliography"/>
         <w:spacing w:before="120" w:after="0"/>
         <w:jc w:val="both"/>
         <w:rPr>
@@ -20392,7 +20885,7 @@
     </w:p>
     <w:p>
       <w:pPr>
-        <w:pStyle w:val="Literaturverzeichnis"/>
+        <w:pStyle w:val="Bibliography"/>
         <w:spacing w:before="120" w:after="0"/>
         <w:jc w:val="both"/>
         <w:rPr>
@@ -20427,7 +20920,7 @@
     </w:p>
     <w:p>
       <w:pPr>
-        <w:pStyle w:val="Literaturverzeichnis"/>
+        <w:pStyle w:val="Bibliography"/>
         <w:spacing w:before="120" w:after="0"/>
         <w:jc w:val="both"/>
         <w:rPr>
@@ -20461,7 +20954,7 @@
     </w:p>
     <w:p>
       <w:pPr>
-        <w:pStyle w:val="Literaturverzeichnis"/>
+        <w:pStyle w:val="Bibliography"/>
         <w:spacing w:before="120" w:after="0"/>
         <w:jc w:val="both"/>
         <w:rPr>
@@ -20495,7 +20988,7 @@
     </w:p>
     <w:p>
       <w:pPr>
-        <w:pStyle w:val="Literaturverzeichnis"/>
+        <w:pStyle w:val="Bibliography"/>
         <w:spacing w:before="120" w:after="0"/>
         <w:jc w:val="both"/>
         <w:rPr>
@@ -20529,7 +21022,7 @@
     </w:p>
     <w:p>
       <w:pPr>
-        <w:pStyle w:val="Literaturverzeichnis"/>
+        <w:pStyle w:val="Bibliography"/>
         <w:spacing w:before="120" w:after="0"/>
         <w:jc w:val="both"/>
         <w:rPr>
@@ -20567,7 +21060,7 @@
         <w:jc w:val="both"/>
         <w:rPr>
           <w:sz w:val="20"/>
-          <w:szCs w:val="18"/>
+          <w:szCs w:val="20"/>
           <w:lang w:val="en-GB"/>
         </w:rPr>
       </w:pPr>
@@ -20581,10 +21074,10 @@
       </w:r>
     </w:p>
     <w:sectPr>
-      <w:headerReference w:type="default" r:id="rId21"/>
-      <w:footerReference w:type="default" r:id="rId22"/>
-      <w:headerReference w:type="first" r:id="rId23"/>
-      <w:footerReference w:type="first" r:id="rId24"/>
+      <w:headerReference w:type="default" r:id="rId17"/>
+      <w:footerReference w:type="default" r:id="rId18"/>
+      <w:headerReference w:type="first" r:id="rId19"/>
+      <w:footerReference w:type="first" r:id="rId20"/>
       <w:pgSz w:w="11906" w:h="16838"/>
       <w:pgMar w:top="1440" w:right="1080" w:bottom="1440" w:left="1080" w:header="708" w:footer="708" w:gutter="0"/>
       <w:lnNumType w:countBy="1" w:restart="continuous"/>
@@ -20595,77 +21088,8 @@
 </w:document>
 </file>
 
-<file path=word/comments.xml><?xml version="1.0" encoding="utf-8"?>
-<w:comments xmlns:wpc="http://schemas.microsoft.com/office/word/2010/wordprocessingCanvas" xmlns:cx="http://schemas.microsoft.com/office/drawing/2014/chartex" xmlns:cx1="http://schemas.microsoft.com/office/drawing/2015/9/8/chartex" xmlns:cx2="http://schemas.microsoft.com/office/drawing/2015/10/21/chartex" xmlns:cx3="http://schemas.microsoft.com/office/drawing/2016/5/9/chartex" xmlns:cx4="http://schemas.microsoft.com/office/drawing/2016/5/10/chartex" xmlns:cx5="http://schemas.microsoft.com/office/drawing/2016/5/11/chartex" xmlns:cx6="http://schemas.microsoft.com/office/drawing/2016/5/12/chartex" xmlns:cx7="http://schemas.microsoft.com/office/drawing/2016/5/13/chartex" xmlns:cx8="http://schemas.microsoft.com/office/drawing/2016/5/14/chartex" xmlns:mc="http://schemas.openxmlformats.org/markup-compatibility/2006" xmlns:aink="http://schemas.microsoft.com/office/drawing/2016/ink" xmlns:am3d="http://schemas.microsoft.com/office/drawing/2017/model3d" xmlns:o="urn:schemas-microsoft-com:office:office" xmlns:r="http://schemas.openxmlformats.org/officeDocument/2006/relationships" xmlns:m="http://schemas.openxmlformats.org/officeDocument/2006/math" xmlns:v="urn:schemas-microsoft-com:vml" xmlns:wp14="http://schemas.microsoft.com/office/word/2010/wordprocessingDrawing" xmlns:wp="http://schemas.openxmlformats.org/drawingml/2006/wordprocessingDrawing" xmlns:w10="urn:schemas-microsoft-com:office:word" xmlns:w="http://schemas.openxmlformats.org/wordprocessingml/2006/main" xmlns:w14="http://schemas.microsoft.com/office/word/2010/wordml" xmlns:w15="http://schemas.microsoft.com/office/word/2012/wordml" xmlns:w16cex="http://schemas.microsoft.com/office/word/2018/wordml/cex" xmlns:w16cid="http://schemas.microsoft.com/office/word/2016/wordml/cid" xmlns:w16="http://schemas.microsoft.com/office/word/2018/wordml" xmlns:w16sdtdh="http://schemas.microsoft.com/office/word/2020/wordml/sdtdatahash" xmlns:w16se="http://schemas.microsoft.com/office/word/2015/wordml/symex" xmlns:wpg="http://schemas.microsoft.com/office/word/2010/wordprocessingGroup" xmlns:wpi="http://schemas.microsoft.com/office/word/2010/wordprocessingInk" xmlns:wne="http://schemas.microsoft.com/office/word/2006/wordml" xmlns:wps="http://schemas.microsoft.com/office/word/2010/wordprocessingShape" mc:Ignorable="w14 w15 w16se w16cid w16 w16cex w16sdtdh wp14">
-  <w:comment w:id="11" w:author="Christian Rauh" w:date="2021-07-06T20:13:00Z" w:initials="CR">
-    <w:p>
-      <w:pPr>
-        <w:pStyle w:val="Kommentartext"/>
-      </w:pPr>
-      <w:r>
-        <w:rPr>
-          <w:rStyle w:val="Kommentarzeichen"/>
-        </w:rPr>
-        <w:annotationRef/>
-      </w:r>
-      <w:r>
-        <w:t>NB: These follower counts are all higher than those in Appendix A1!</w:t>
-      </w:r>
-      <w:r>
-        <w:br/>
-        <w:t>I presume the Appendix infor is from a date pruior to May 3, 2021?</w:t>
-      </w:r>
-      <w:r>
-        <w:br/>
-      </w:r>
-      <w:r>
-        <w:br/>
-        <w:t>We should harmonize this, or make the data collection date explicit in the Appendix</w:t>
-      </w:r>
-    </w:p>
-    <w:p>
-      <w:pPr>
-        <w:pStyle w:val="Kommentartext"/>
-      </w:pPr>
-    </w:p>
-    <w:p>
-      <w:pPr>
-        <w:pStyle w:val="Kommentartext"/>
-      </w:pPr>
-      <w:r>
-        <w:t xml:space="preserve">The data discussed in the main text here are retrieved </w:t>
-      </w:r>
-      <w:r>
-        <w:t>5_EngagementAnalyses.R</w:t>
-      </w:r>
-      <w:r>
-        <w:t>, lines 172-82</w:t>
-      </w:r>
-    </w:p>
-  </w:comment>
-</w:comments>
-</file>
-
-<file path=word/commentsExtended.xml><?xml version="1.0" encoding="utf-8"?>
-<w15:commentsEx xmlns:wpc="http://schemas.microsoft.com/office/word/2010/wordprocessingCanvas" xmlns:cx="http://schemas.microsoft.com/office/drawing/2014/chartex" xmlns:cx1="http://schemas.microsoft.com/office/drawing/2015/9/8/chartex" xmlns:cx2="http://schemas.microsoft.com/office/drawing/2015/10/21/chartex" xmlns:cx3="http://schemas.microsoft.com/office/drawing/2016/5/9/chartex" xmlns:cx4="http://schemas.microsoft.com/office/drawing/2016/5/10/chartex" xmlns:cx5="http://schemas.microsoft.com/office/drawing/2016/5/11/chartex" xmlns:cx6="http://schemas.microsoft.com/office/drawing/2016/5/12/chartex" xmlns:cx7="http://schemas.microsoft.com/office/drawing/2016/5/13/chartex" xmlns:cx8="http://schemas.microsoft.com/office/drawing/2016/5/14/chartex" xmlns:mc="http://schemas.openxmlformats.org/markup-compatibility/2006" xmlns:aink="http://schemas.microsoft.com/office/drawing/2016/ink" xmlns:am3d="http://schemas.microsoft.com/office/drawing/2017/model3d" xmlns:o="urn:schemas-microsoft-com:office:office" xmlns:r="http://schemas.openxmlformats.org/officeDocument/2006/relationships" xmlns:m="http://schemas.openxmlformats.org/officeDocument/2006/math" xmlns:v="urn:schemas-microsoft-com:vml" xmlns:wp14="http://schemas.microsoft.com/office/word/2010/wordprocessingDrawing" xmlns:wp="http://schemas.openxmlformats.org/drawingml/2006/wordprocessingDrawing" xmlns:w10="urn:schemas-microsoft-com:office:word" xmlns:w="http://schemas.openxmlformats.org/wordprocessingml/2006/main" xmlns:w14="http://schemas.microsoft.com/office/word/2010/wordml" xmlns:w15="http://schemas.microsoft.com/office/word/2012/wordml" xmlns:w16cex="http://schemas.microsoft.com/office/word/2018/wordml/cex" xmlns:w16cid="http://schemas.microsoft.com/office/word/2016/wordml/cid" xmlns:w16="http://schemas.microsoft.com/office/word/2018/wordml" xmlns:w16sdtdh="http://schemas.microsoft.com/office/word/2020/wordml/sdtdatahash" xmlns:w16se="http://schemas.microsoft.com/office/word/2015/wordml/symex" xmlns:wpg="http://schemas.microsoft.com/office/word/2010/wordprocessingGroup" xmlns:wpi="http://schemas.microsoft.com/office/word/2010/wordprocessingInk" xmlns:wne="http://schemas.microsoft.com/office/word/2006/wordml" xmlns:wps="http://schemas.microsoft.com/office/word/2010/wordprocessingShape" mc:Ignorable="w14 w15 w16se w16cid w16 w16cex w16sdtdh wp14">
-  <w15:commentEx w15:paraId="7BC0A9BB" w15:done="0"/>
-</w15:commentsEx>
-</file>
-
-<file path=word/commentsExtensible.xml><?xml version="1.0" encoding="utf-8"?>
-<w16cex:commentsExtensible xmlns:wpc="http://schemas.microsoft.com/office/word/2010/wordprocessingCanvas" xmlns:cx="http://schemas.microsoft.com/office/drawing/2014/chartex" xmlns:cx1="http://schemas.microsoft.com/office/drawing/2015/9/8/chartex" xmlns:cx2="http://schemas.microsoft.com/office/drawing/2015/10/21/chartex" xmlns:cx3="http://schemas.microsoft.com/office/drawing/2016/5/9/chartex" xmlns:cx4="http://schemas.microsoft.com/office/drawing/2016/5/10/chartex" xmlns:cx5="http://schemas.microsoft.com/office/drawing/2016/5/11/chartex" xmlns:cx6="http://schemas.microsoft.com/office/drawing/2016/5/12/chartex" xmlns:cx7="http://schemas.microsoft.com/office/drawing/2016/5/13/chartex" xmlns:cx8="http://schemas.microsoft.com/office/drawing/2016/5/14/chartex" xmlns:mc="http://schemas.openxmlformats.org/markup-compatibility/2006" xmlns:aink="http://schemas.microsoft.com/office/drawing/2016/ink" xmlns:am3d="http://schemas.microsoft.com/office/drawing/2017/model3d" xmlns:o="urn:schemas-microsoft-com:office:office" xmlns:r="http://schemas.openxmlformats.org/officeDocument/2006/relationships" xmlns:m="http://schemas.openxmlformats.org/officeDocument/2006/math" xmlns:v="urn:schemas-microsoft-com:vml" xmlns:wp14="http://schemas.microsoft.com/office/word/2010/wordprocessingDrawing" xmlns:wp="http://schemas.openxmlformats.org/drawingml/2006/wordprocessingDrawing" xmlns:w10="urn:schemas-microsoft-com:office:word" xmlns:w="http://schemas.openxmlformats.org/wordprocessingml/2006/main" xmlns:w14="http://schemas.microsoft.com/office/word/2010/wordml" xmlns:w15="http://schemas.microsoft.com/office/word/2012/wordml" xmlns:w16cex="http://schemas.microsoft.com/office/word/2018/wordml/cex" xmlns:w16cid="http://schemas.microsoft.com/office/word/2016/wordml/cid" xmlns:w16="http://schemas.microsoft.com/office/word/2018/wordml" xmlns:w16sdtdh="http://schemas.microsoft.com/office/word/2020/wordml/sdtdatahash" xmlns:w16se="http://schemas.microsoft.com/office/word/2015/wordml/symex" xmlns:wpg="http://schemas.microsoft.com/office/word/2010/wordprocessingGroup" xmlns:wpi="http://schemas.microsoft.com/office/word/2010/wordprocessingInk" xmlns:wne="http://schemas.microsoft.com/office/word/2006/wordml" xmlns:wps="http://schemas.microsoft.com/office/word/2010/wordprocessingShape" mc:Ignorable="w14 w15 w16se w16cid w16 w16cex w16sdtdh wp14">
-  <w16cex:commentExtensible w16cex:durableId="248F3807" w16cex:dateUtc="2021-07-06T18:13:00Z"/>
-</w16cex:commentsExtensible>
-</file>
-
-<file path=word/commentsIds.xml><?xml version="1.0" encoding="utf-8"?>
-<w16cid:commentsIds xmlns:wpc="http://schemas.microsoft.com/office/word/2010/wordprocessingCanvas" xmlns:cx="http://schemas.microsoft.com/office/drawing/2014/chartex" xmlns:cx1="http://schemas.microsoft.com/office/drawing/2015/9/8/chartex" xmlns:cx2="http://schemas.microsoft.com/office/drawing/2015/10/21/chartex" xmlns:cx3="http://schemas.microsoft.com/office/drawing/2016/5/9/chartex" xmlns:cx4="http://schemas.microsoft.com/office/drawing/2016/5/10/chartex" xmlns:cx5="http://schemas.microsoft.com/office/drawing/2016/5/11/chartex" xmlns:cx6="http://schemas.microsoft.com/office/drawing/2016/5/12/chartex" xmlns:cx7="http://schemas.microsoft.com/office/drawing/2016/5/13/chartex" xmlns:cx8="http://schemas.microsoft.com/office/drawing/2016/5/14/chartex" xmlns:mc="http://schemas.openxmlformats.org/markup-compatibility/2006" xmlns:aink="http://schemas.microsoft.com/office/drawing/2016/ink" xmlns:am3d="http://schemas.microsoft.com/office/drawing/2017/model3d" xmlns:o="urn:schemas-microsoft-com:office:office" xmlns:r="http://schemas.openxmlformats.org/officeDocument/2006/relationships" xmlns:m="http://schemas.openxmlformats.org/officeDocument/2006/math" xmlns:v="urn:schemas-microsoft-com:vml" xmlns:wp14="http://schemas.microsoft.com/office/word/2010/wordprocessingDrawing" xmlns:wp="http://schemas.openxmlformats.org/drawingml/2006/wordprocessingDrawing" xmlns:w10="urn:schemas-microsoft-com:office:word" xmlns:w="http://schemas.openxmlformats.org/wordprocessingml/2006/main" xmlns:w14="http://schemas.microsoft.com/office/word/2010/wordml" xmlns:w15="http://schemas.microsoft.com/office/word/2012/wordml" xmlns:w16cex="http://schemas.microsoft.com/office/word/2018/wordml/cex" xmlns:w16cid="http://schemas.microsoft.com/office/word/2016/wordml/cid" xmlns:w16="http://schemas.microsoft.com/office/word/2018/wordml" xmlns:w16sdtdh="http://schemas.microsoft.com/office/word/2020/wordml/sdtdatahash" xmlns:w16se="http://schemas.microsoft.com/office/word/2015/wordml/symex" xmlns:wpg="http://schemas.microsoft.com/office/word/2010/wordprocessingGroup" xmlns:wpi="http://schemas.microsoft.com/office/word/2010/wordprocessingInk" xmlns:wne="http://schemas.microsoft.com/office/word/2006/wordml" xmlns:wps="http://schemas.microsoft.com/office/word/2010/wordprocessingShape" mc:Ignorable="w14 w15 w16se w16cid w16 w16cex w16sdtdh wp14">
-  <w16cid:commentId w16cid:paraId="7BC0A9BB" w16cid:durableId="248F3807"/>
-</w16cid:commentsIds>
-</file>
-
 <file path=word/endnotes.xml><?xml version="1.0" encoding="utf-8"?>
-<w:endnotes xmlns:wpc="http://schemas.microsoft.com/office/word/2010/wordprocessingCanvas" xmlns:cx="http://schemas.microsoft.com/office/drawing/2014/chartex" xmlns:cx1="http://schemas.microsoft.com/office/drawing/2015/9/8/chartex" xmlns:cx2="http://schemas.microsoft.com/office/drawing/2015/10/21/chartex" xmlns:cx3="http://schemas.microsoft.com/office/drawing/2016/5/9/chartex" xmlns:cx4="http://schemas.microsoft.com/office/drawing/2016/5/10/chartex" xmlns:cx5="http://schemas.microsoft.com/office/drawing/2016/5/11/chartex" xmlns:cx6="http://schemas.microsoft.com/office/drawing/2016/5/12/chartex" xmlns:cx7="http://schemas.microsoft.com/office/drawing/2016/5/13/chartex" xmlns:cx8="http://schemas.microsoft.com/office/drawing/2016/5/14/chartex" xmlns:mc="http://schemas.openxmlformats.org/markup-compatibility/2006" xmlns:aink="http://schemas.microsoft.com/office/drawing/2016/ink" xmlns:am3d="http://schemas.microsoft.com/office/drawing/2017/model3d" xmlns:o="urn:schemas-microsoft-com:office:office" xmlns:r="http://schemas.openxmlformats.org/officeDocument/2006/relationships" xmlns:m="http://schemas.openxmlformats.org/officeDocument/2006/math" xmlns:v="urn:schemas-microsoft-com:vml" xmlns:wp14="http://schemas.microsoft.com/office/word/2010/wordprocessingDrawing" xmlns:wp="http://schemas.openxmlformats.org/drawingml/2006/wordprocessingDrawing" xmlns:w10="urn:schemas-microsoft-com:office:word" xmlns:w="http://schemas.openxmlformats.org/wordprocessingml/2006/main" xmlns:w14="http://schemas.microsoft.com/office/word/2010/wordml" xmlns:w15="http://schemas.microsoft.com/office/word/2012/wordml" xmlns:w16cex="http://schemas.microsoft.com/office/word/2018/wordml/cex" xmlns:w16cid="http://schemas.microsoft.com/office/word/2016/wordml/cid" xmlns:w16="http://schemas.microsoft.com/office/word/2018/wordml" xmlns:w16sdtdh="http://schemas.microsoft.com/office/word/2020/wordml/sdtdatahash" xmlns:w16se="http://schemas.microsoft.com/office/word/2015/wordml/symex" xmlns:wpg="http://schemas.microsoft.com/office/word/2010/wordprocessingGroup" xmlns:wpi="http://schemas.microsoft.com/office/word/2010/wordprocessingInk" xmlns:wne="http://schemas.microsoft.com/office/word/2006/wordml" xmlns:wps="http://schemas.microsoft.com/office/word/2010/wordprocessingShape" mc:Ignorable="w14 w15 w16se w16cid w16 w16cex w16sdtdh wp14">
+<w:endnotes xmlns:wpc="http://schemas.microsoft.com/office/word/2010/wordprocessingCanvas" xmlns:cx="http://schemas.microsoft.com/office/drawing/2014/chartex" xmlns:cx1="http://schemas.microsoft.com/office/drawing/2015/9/8/chartex" xmlns:cx2="http://schemas.microsoft.com/office/drawing/2015/10/21/chartex" xmlns:cx3="http://schemas.microsoft.com/office/drawing/2016/5/9/chartex" xmlns:cx4="http://schemas.microsoft.com/office/drawing/2016/5/10/chartex" xmlns:cx5="http://schemas.microsoft.com/office/drawing/2016/5/11/chartex" xmlns:cx6="http://schemas.microsoft.com/office/drawing/2016/5/12/chartex" xmlns:cx7="http://schemas.microsoft.com/office/drawing/2016/5/13/chartex" xmlns:cx8="http://schemas.microsoft.com/office/drawing/2016/5/14/chartex" xmlns:mc="http://schemas.openxmlformats.org/markup-compatibility/2006" xmlns:aink="http://schemas.microsoft.com/office/drawing/2016/ink" xmlns:am3d="http://schemas.microsoft.com/office/drawing/2017/model3d" xmlns:o="urn:schemas-microsoft-com:office:office" xmlns:r="http://schemas.openxmlformats.org/officeDocument/2006/relationships" xmlns:m="http://schemas.openxmlformats.org/officeDocument/2006/math" xmlns:v="urn:schemas-microsoft-com:vml" xmlns:wp14="http://schemas.microsoft.com/office/word/2010/wordprocessingDrawing" xmlns:wp="http://schemas.openxmlformats.org/drawingml/2006/wordprocessingDrawing" xmlns:w10="urn:schemas-microsoft-com:office:word" xmlns:w="http://schemas.openxmlformats.org/wordprocessingml/2006/main" xmlns:w14="http://schemas.microsoft.com/office/word/2010/wordml" xmlns:w15="http://schemas.microsoft.com/office/word/2012/wordml" xmlns:w16cex="http://schemas.microsoft.com/office/word/2018/wordml/cex" xmlns:w16cid="http://schemas.microsoft.com/office/word/2016/wordml/cid" xmlns:w16="http://schemas.microsoft.com/office/word/2018/wordml" xmlns:w16se="http://schemas.microsoft.com/office/word/2015/wordml/symex" xmlns:wpg="http://schemas.microsoft.com/office/word/2010/wordprocessingGroup" xmlns:wpi="http://schemas.microsoft.com/office/word/2010/wordprocessingInk" xmlns:wne="http://schemas.microsoft.com/office/word/2006/wordml" xmlns:wps="http://schemas.microsoft.com/office/word/2010/wordprocessingShape" mc:Ignorable="w14 w15 w16se w16cid w16 w16cex wp14">
   <w:endnote w:type="separator" w:id="-1">
     <w:p>
       <w:pPr>
@@ -20690,10 +21114,10 @@
 </file>
 
 <file path=word/footer1.xml><?xml version="1.0" encoding="utf-8"?>
-<w:ftr xmlns:wpc="http://schemas.microsoft.com/office/word/2010/wordprocessingCanvas" xmlns:cx="http://schemas.microsoft.com/office/drawing/2014/chartex" xmlns:cx1="http://schemas.microsoft.com/office/drawing/2015/9/8/chartex" xmlns:cx2="http://schemas.microsoft.com/office/drawing/2015/10/21/chartex" xmlns:cx3="http://schemas.microsoft.com/office/drawing/2016/5/9/chartex" xmlns:cx4="http://schemas.microsoft.com/office/drawing/2016/5/10/chartex" xmlns:cx5="http://schemas.microsoft.com/office/drawing/2016/5/11/chartex" xmlns:cx6="http://schemas.microsoft.com/office/drawing/2016/5/12/chartex" xmlns:cx7="http://schemas.microsoft.com/office/drawing/2016/5/13/chartex" xmlns:cx8="http://schemas.microsoft.com/office/drawing/2016/5/14/chartex" xmlns:mc="http://schemas.openxmlformats.org/markup-compatibility/2006" xmlns:aink="http://schemas.microsoft.com/office/drawing/2016/ink" xmlns:am3d="http://schemas.microsoft.com/office/drawing/2017/model3d" xmlns:o="urn:schemas-microsoft-com:office:office" xmlns:r="http://schemas.openxmlformats.org/officeDocument/2006/relationships" xmlns:m="http://schemas.openxmlformats.org/officeDocument/2006/math" xmlns:v="urn:schemas-microsoft-com:vml" xmlns:wp14="http://schemas.microsoft.com/office/word/2010/wordprocessingDrawing" xmlns:wp="http://schemas.openxmlformats.org/drawingml/2006/wordprocessingDrawing" xmlns:w10="urn:schemas-microsoft-com:office:word" xmlns:w="http://schemas.openxmlformats.org/wordprocessingml/2006/main" xmlns:w14="http://schemas.microsoft.com/office/word/2010/wordml" xmlns:w15="http://schemas.microsoft.com/office/word/2012/wordml" xmlns:w16cex="http://schemas.microsoft.com/office/word/2018/wordml/cex" xmlns:w16cid="http://schemas.microsoft.com/office/word/2016/wordml/cid" xmlns:w16="http://schemas.microsoft.com/office/word/2018/wordml" xmlns:w16sdtdh="http://schemas.microsoft.com/office/word/2020/wordml/sdtdatahash" xmlns:w16se="http://schemas.microsoft.com/office/word/2015/wordml/symex" xmlns:wpg="http://schemas.microsoft.com/office/word/2010/wordprocessingGroup" xmlns:wpi="http://schemas.microsoft.com/office/word/2010/wordprocessingInk" xmlns:wne="http://schemas.microsoft.com/office/word/2006/wordml" xmlns:wps="http://schemas.microsoft.com/office/word/2010/wordprocessingShape" mc:Ignorable="w14 w15 w16se w16cid w16 w16cex w16sdtdh wp14">
+<w:ftr xmlns:wpc="http://schemas.microsoft.com/office/word/2010/wordprocessingCanvas" xmlns:cx="http://schemas.microsoft.com/office/drawing/2014/chartex" xmlns:cx1="http://schemas.microsoft.com/office/drawing/2015/9/8/chartex" xmlns:cx2="http://schemas.microsoft.com/office/drawing/2015/10/21/chartex" xmlns:cx3="http://schemas.microsoft.com/office/drawing/2016/5/9/chartex" xmlns:cx4="http://schemas.microsoft.com/office/drawing/2016/5/10/chartex" xmlns:cx5="http://schemas.microsoft.com/office/drawing/2016/5/11/chartex" xmlns:cx6="http://schemas.microsoft.com/office/drawing/2016/5/12/chartex" xmlns:cx7="http://schemas.microsoft.com/office/drawing/2016/5/13/chartex" xmlns:cx8="http://schemas.microsoft.com/office/drawing/2016/5/14/chartex" xmlns:mc="http://schemas.openxmlformats.org/markup-compatibility/2006" xmlns:aink="http://schemas.microsoft.com/office/drawing/2016/ink" xmlns:am3d="http://schemas.microsoft.com/office/drawing/2017/model3d" xmlns:o="urn:schemas-microsoft-com:office:office" xmlns:r="http://schemas.openxmlformats.org/officeDocument/2006/relationships" xmlns:m="http://schemas.openxmlformats.org/officeDocument/2006/math" xmlns:v="urn:schemas-microsoft-com:vml" xmlns:wp14="http://schemas.microsoft.com/office/word/2010/wordprocessingDrawing" xmlns:wp="http://schemas.openxmlformats.org/drawingml/2006/wordprocessingDrawing" xmlns:w10="urn:schemas-microsoft-com:office:word" xmlns:w="http://schemas.openxmlformats.org/wordprocessingml/2006/main" xmlns:w14="http://schemas.microsoft.com/office/word/2010/wordml" xmlns:w15="http://schemas.microsoft.com/office/word/2012/wordml" xmlns:w16cex="http://schemas.microsoft.com/office/word/2018/wordml/cex" xmlns:w16cid="http://schemas.microsoft.com/office/word/2016/wordml/cid" xmlns:w16="http://schemas.microsoft.com/office/word/2018/wordml" xmlns:w16se="http://schemas.microsoft.com/office/word/2015/wordml/symex" xmlns:wpg="http://schemas.microsoft.com/office/word/2010/wordprocessingGroup" xmlns:wpi="http://schemas.microsoft.com/office/word/2010/wordprocessingInk" xmlns:wne="http://schemas.microsoft.com/office/word/2006/wordml" xmlns:wps="http://schemas.microsoft.com/office/word/2010/wordprocessingShape" mc:Ignorable="w14 w15 w16se w16cid w16 w16cex wp14">
   <w:p>
     <w:pPr>
-      <w:pStyle w:val="Fuzeile"/>
+      <w:pStyle w:val="Footer"/>
       <w:pBdr>
         <w:top w:val="single" w:sz="4" w:space="1" w:color="auto"/>
       </w:pBdr>
@@ -20831,10 +21255,10 @@
 </file>
 
 <file path=word/footer2.xml><?xml version="1.0" encoding="utf-8"?>
-<w:ftr xmlns:wpc="http://schemas.microsoft.com/office/word/2010/wordprocessingCanvas" xmlns:cx="http://schemas.microsoft.com/office/drawing/2014/chartex" xmlns:cx1="http://schemas.microsoft.com/office/drawing/2015/9/8/chartex" xmlns:cx2="http://schemas.microsoft.com/office/drawing/2015/10/21/chartex" xmlns:cx3="http://schemas.microsoft.com/office/drawing/2016/5/9/chartex" xmlns:cx4="http://schemas.microsoft.com/office/drawing/2016/5/10/chartex" xmlns:cx5="http://schemas.microsoft.com/office/drawing/2016/5/11/chartex" xmlns:cx6="http://schemas.microsoft.com/office/drawing/2016/5/12/chartex" xmlns:cx7="http://schemas.microsoft.com/office/drawing/2016/5/13/chartex" xmlns:cx8="http://schemas.microsoft.com/office/drawing/2016/5/14/chartex" xmlns:mc="http://schemas.openxmlformats.org/markup-compatibility/2006" xmlns:aink="http://schemas.microsoft.com/office/drawing/2016/ink" xmlns:am3d="http://schemas.microsoft.com/office/drawing/2017/model3d" xmlns:o="urn:schemas-microsoft-com:office:office" xmlns:r="http://schemas.openxmlformats.org/officeDocument/2006/relationships" xmlns:m="http://schemas.openxmlformats.org/officeDocument/2006/math" xmlns:v="urn:schemas-microsoft-com:vml" xmlns:wp14="http://schemas.microsoft.com/office/word/2010/wordprocessingDrawing" xmlns:wp="http://schemas.openxmlformats.org/drawingml/2006/wordprocessingDrawing" xmlns:w10="urn:schemas-microsoft-com:office:word" xmlns:w="http://schemas.openxmlformats.org/wordprocessingml/2006/main" xmlns:w14="http://schemas.microsoft.com/office/word/2010/wordml" xmlns:w15="http://schemas.microsoft.com/office/word/2012/wordml" xmlns:w16cex="http://schemas.microsoft.com/office/word/2018/wordml/cex" xmlns:w16cid="http://schemas.microsoft.com/office/word/2016/wordml/cid" xmlns:w16="http://schemas.microsoft.com/office/word/2018/wordml" xmlns:w16sdtdh="http://schemas.microsoft.com/office/word/2020/wordml/sdtdatahash" xmlns:w16se="http://schemas.microsoft.com/office/word/2015/wordml/symex" xmlns:wpg="http://schemas.microsoft.com/office/word/2010/wordprocessingGroup" xmlns:wpi="http://schemas.microsoft.com/office/word/2010/wordprocessingInk" xmlns:wne="http://schemas.microsoft.com/office/word/2006/wordml" xmlns:wps="http://schemas.microsoft.com/office/word/2010/wordprocessingShape" mc:Ignorable="w14 w15 w16se w16cid w16 w16cex w16sdtdh wp14">
+<w:ftr xmlns:wpc="http://schemas.microsoft.com/office/word/2010/wordprocessingCanvas" xmlns:cx="http://schemas.microsoft.com/office/drawing/2014/chartex" xmlns:cx1="http://schemas.microsoft.com/office/drawing/2015/9/8/chartex" xmlns:cx2="http://schemas.microsoft.com/office/drawing/2015/10/21/chartex" xmlns:cx3="http://schemas.microsoft.com/office/drawing/2016/5/9/chartex" xmlns:cx4="http://schemas.microsoft.com/office/drawing/2016/5/10/chartex" xmlns:cx5="http://schemas.microsoft.com/office/drawing/2016/5/11/chartex" xmlns:cx6="http://schemas.microsoft.com/office/drawing/2016/5/12/chartex" xmlns:cx7="http://schemas.microsoft.com/office/drawing/2016/5/13/chartex" xmlns:cx8="http://schemas.microsoft.com/office/drawing/2016/5/14/chartex" xmlns:mc="http://schemas.openxmlformats.org/markup-compatibility/2006" xmlns:aink="http://schemas.microsoft.com/office/drawing/2016/ink" xmlns:am3d="http://schemas.microsoft.com/office/drawing/2017/model3d" xmlns:o="urn:schemas-microsoft-com:office:office" xmlns:r="http://schemas.openxmlformats.org/officeDocument/2006/relationships" xmlns:m="http://schemas.openxmlformats.org/officeDocument/2006/math" xmlns:v="urn:schemas-microsoft-com:vml" xmlns:wp14="http://schemas.microsoft.com/office/word/2010/wordprocessingDrawing" xmlns:wp="http://schemas.openxmlformats.org/drawingml/2006/wordprocessingDrawing" xmlns:w10="urn:schemas-microsoft-com:office:word" xmlns:w="http://schemas.openxmlformats.org/wordprocessingml/2006/main" xmlns:w14="http://schemas.microsoft.com/office/word/2010/wordml" xmlns:w15="http://schemas.microsoft.com/office/word/2012/wordml" xmlns:w16cex="http://schemas.microsoft.com/office/word/2018/wordml/cex" xmlns:w16cid="http://schemas.microsoft.com/office/word/2016/wordml/cid" xmlns:w16="http://schemas.microsoft.com/office/word/2018/wordml" xmlns:w16se="http://schemas.microsoft.com/office/word/2015/wordml/symex" xmlns:wpg="http://schemas.microsoft.com/office/word/2010/wordprocessingGroup" xmlns:wpi="http://schemas.microsoft.com/office/word/2010/wordprocessingInk" xmlns:wne="http://schemas.microsoft.com/office/word/2006/wordml" xmlns:wps="http://schemas.microsoft.com/office/word/2010/wordprocessingShape" mc:Ignorable="w14 w15 w16se w16cid w16 w16cex wp14">
   <w:p>
     <w:pPr>
-      <w:pStyle w:val="Fuzeile"/>
+      <w:pStyle w:val="Footer"/>
       <w:pBdr>
         <w:top w:val="single" w:sz="4" w:space="1" w:color="auto"/>
       </w:pBdr>
@@ -20879,7 +21303,7 @@
 </file>
 
 <file path=word/footnotes.xml><?xml version="1.0" encoding="utf-8"?>
-<w:footnotes xmlns:wpc="http://schemas.microsoft.com/office/word/2010/wordprocessingCanvas" xmlns:cx="http://schemas.microsoft.com/office/drawing/2014/chartex" xmlns:cx1="http://schemas.microsoft.com/office/drawing/2015/9/8/chartex" xmlns:cx2="http://schemas.microsoft.com/office/drawing/2015/10/21/chartex" xmlns:cx3="http://schemas.microsoft.com/office/drawing/2016/5/9/chartex" xmlns:cx4="http://schemas.microsoft.com/office/drawing/2016/5/10/chartex" xmlns:cx5="http://schemas.microsoft.com/office/drawing/2016/5/11/chartex" xmlns:cx6="http://schemas.microsoft.com/office/drawing/2016/5/12/chartex" xmlns:cx7="http://schemas.microsoft.com/office/drawing/2016/5/13/chartex" xmlns:cx8="http://schemas.microsoft.com/office/drawing/2016/5/14/chartex" xmlns:mc="http://schemas.openxmlformats.org/markup-compatibility/2006" xmlns:aink="http://schemas.microsoft.com/office/drawing/2016/ink" xmlns:am3d="http://schemas.microsoft.com/office/drawing/2017/model3d" xmlns:o="urn:schemas-microsoft-com:office:office" xmlns:r="http://schemas.openxmlformats.org/officeDocument/2006/relationships" xmlns:m="http://schemas.openxmlformats.org/officeDocument/2006/math" xmlns:v="urn:schemas-microsoft-com:vml" xmlns:wp14="http://schemas.microsoft.com/office/word/2010/wordprocessingDrawing" xmlns:wp="http://schemas.openxmlformats.org/drawingml/2006/wordprocessingDrawing" xmlns:w10="urn:schemas-microsoft-com:office:word" xmlns:w="http://schemas.openxmlformats.org/wordprocessingml/2006/main" xmlns:w14="http://schemas.microsoft.com/office/word/2010/wordml" xmlns:w15="http://schemas.microsoft.com/office/word/2012/wordml" xmlns:w16cex="http://schemas.microsoft.com/office/word/2018/wordml/cex" xmlns:w16cid="http://schemas.microsoft.com/office/word/2016/wordml/cid" xmlns:w16="http://schemas.microsoft.com/office/word/2018/wordml" xmlns:w16sdtdh="http://schemas.microsoft.com/office/word/2020/wordml/sdtdatahash" xmlns:w16se="http://schemas.microsoft.com/office/word/2015/wordml/symex" xmlns:wpg="http://schemas.microsoft.com/office/word/2010/wordprocessingGroup" xmlns:wpi="http://schemas.microsoft.com/office/word/2010/wordprocessingInk" xmlns:wne="http://schemas.microsoft.com/office/word/2006/wordml" xmlns:wps="http://schemas.microsoft.com/office/word/2010/wordprocessingShape" mc:Ignorable="w14 w15 w16se w16cid w16 w16cex w16sdtdh wp14">
+<w:footnotes xmlns:wpc="http://schemas.microsoft.com/office/word/2010/wordprocessingCanvas" xmlns:cx="http://schemas.microsoft.com/office/drawing/2014/chartex" xmlns:cx1="http://schemas.microsoft.com/office/drawing/2015/9/8/chartex" xmlns:cx2="http://schemas.microsoft.com/office/drawing/2015/10/21/chartex" xmlns:cx3="http://schemas.microsoft.com/office/drawing/2016/5/9/chartex" xmlns:cx4="http://schemas.microsoft.com/office/drawing/2016/5/10/chartex" xmlns:cx5="http://schemas.microsoft.com/office/drawing/2016/5/11/chartex" xmlns:cx6="http://schemas.microsoft.com/office/drawing/2016/5/12/chartex" xmlns:cx7="http://schemas.microsoft.com/office/drawing/2016/5/13/chartex" xmlns:cx8="http://schemas.microsoft.com/office/drawing/2016/5/14/chartex" xmlns:mc="http://schemas.openxmlformats.org/markup-compatibility/2006" xmlns:aink="http://schemas.microsoft.com/office/drawing/2016/ink" xmlns:am3d="http://schemas.microsoft.com/office/drawing/2017/model3d" xmlns:o="urn:schemas-microsoft-com:office:office" xmlns:r="http://schemas.openxmlformats.org/officeDocument/2006/relationships" xmlns:m="http://schemas.openxmlformats.org/officeDocument/2006/math" xmlns:v="urn:schemas-microsoft-com:vml" xmlns:wp14="http://schemas.microsoft.com/office/word/2010/wordprocessingDrawing" xmlns:wp="http://schemas.openxmlformats.org/drawingml/2006/wordprocessingDrawing" xmlns:w10="urn:schemas-microsoft-com:office:word" xmlns:w="http://schemas.openxmlformats.org/wordprocessingml/2006/main" xmlns:w14="http://schemas.microsoft.com/office/word/2010/wordml" xmlns:w15="http://schemas.microsoft.com/office/word/2012/wordml" xmlns:w16cex="http://schemas.microsoft.com/office/word/2018/wordml/cex" xmlns:w16cid="http://schemas.microsoft.com/office/word/2016/wordml/cid" xmlns:w16="http://schemas.microsoft.com/office/word/2018/wordml" xmlns:w16se="http://schemas.microsoft.com/office/word/2015/wordml/symex" xmlns:wpg="http://schemas.microsoft.com/office/word/2010/wordprocessingGroup" xmlns:wpi="http://schemas.microsoft.com/office/word/2010/wordprocessingInk" xmlns:wne="http://schemas.microsoft.com/office/word/2006/wordml" xmlns:wps="http://schemas.microsoft.com/office/word/2010/wordprocessingShape" mc:Ignorable="w14 w15 w16se w16cid w16 w16cex wp14">
   <w:footnote w:type="separator" w:id="-1">
     <w:p>
       <w:pPr>
@@ -20897,6 +21321,50 @@
       </w:pPr>
       <w:r>
         <w:continuationSeparator/>
+      </w:r>
+    </w:p>
+  </w:footnote>
+  <w:footnote w:id="1">
+    <w:p>
+      <w:pPr>
+        <w:pStyle w:val="FootnoteText"/>
+        <w:rPr>
+          <w:lang w:val="tr-TR"/>
+        </w:rPr>
+      </w:pPr>
+      <w:r>
+        <w:rPr>
+          <w:rStyle w:val="FootnoteReference"/>
+        </w:rPr>
+        <w:footnoteRef/>
+      </w:r>
+      <w:r>
+        <w:t xml:space="preserve"> </w:t>
+      </w:r>
+      <w:r>
+        <w:t>https://europa.eu/european-union/contact/social-networks_en</w:t>
+      </w:r>
+    </w:p>
+  </w:footnote>
+  <w:footnote w:id="2">
+    <w:p>
+      <w:pPr>
+        <w:pStyle w:val="FootnoteText"/>
+        <w:rPr>
+          <w:lang w:val="tr-TR"/>
+        </w:rPr>
+      </w:pPr>
+      <w:r>
+        <w:rPr>
+          <w:rStyle w:val="FootnoteReference"/>
+        </w:rPr>
+        <w:footnoteRef/>
+      </w:r>
+      <w:r>
+        <w:t xml:space="preserve"> </w:t>
+      </w:r>
+      <w:r>
+        <w:t>https://www.gov.uk/government/organisations</w:t>
       </w:r>
     </w:p>
   </w:footnote>
@@ -20904,10 +21372,10 @@
 </file>
 
 <file path=word/header1.xml><?xml version="1.0" encoding="utf-8"?>
-<w:hdr xmlns:wpc="http://schemas.microsoft.com/office/word/2010/wordprocessingCanvas" xmlns:cx="http://schemas.microsoft.com/office/drawing/2014/chartex" xmlns:cx1="http://schemas.microsoft.com/office/drawing/2015/9/8/chartex" xmlns:cx2="http://schemas.microsoft.com/office/drawing/2015/10/21/chartex" xmlns:cx3="http://schemas.microsoft.com/office/drawing/2016/5/9/chartex" xmlns:cx4="http://schemas.microsoft.com/office/drawing/2016/5/10/chartex" xmlns:cx5="http://schemas.microsoft.com/office/drawing/2016/5/11/chartex" xmlns:cx6="http://schemas.microsoft.com/office/drawing/2016/5/12/chartex" xmlns:cx7="http://schemas.microsoft.com/office/drawing/2016/5/13/chartex" xmlns:cx8="http://schemas.microsoft.com/office/drawing/2016/5/14/chartex" xmlns:mc="http://schemas.openxmlformats.org/markup-compatibility/2006" xmlns:aink="http://schemas.microsoft.com/office/drawing/2016/ink" xmlns:am3d="http://schemas.microsoft.com/office/drawing/2017/model3d" xmlns:o="urn:schemas-microsoft-com:office:office" xmlns:r="http://schemas.openxmlformats.org/officeDocument/2006/relationships" xmlns:m="http://schemas.openxmlformats.org/officeDocument/2006/math" xmlns:v="urn:schemas-microsoft-com:vml" xmlns:wp14="http://schemas.microsoft.com/office/word/2010/wordprocessingDrawing" xmlns:wp="http://schemas.openxmlformats.org/drawingml/2006/wordprocessingDrawing" xmlns:w10="urn:schemas-microsoft-com:office:word" xmlns:w="http://schemas.openxmlformats.org/wordprocessingml/2006/main" xmlns:w14="http://schemas.microsoft.com/office/word/2010/wordml" xmlns:w15="http://schemas.microsoft.com/office/word/2012/wordml" xmlns:w16cex="http://schemas.microsoft.com/office/word/2018/wordml/cex" xmlns:w16cid="http://schemas.microsoft.com/office/word/2016/wordml/cid" xmlns:w16="http://schemas.microsoft.com/office/word/2018/wordml" xmlns:w16sdtdh="http://schemas.microsoft.com/office/word/2020/wordml/sdtdatahash" xmlns:w16se="http://schemas.microsoft.com/office/word/2015/wordml/symex" xmlns:wpg="http://schemas.microsoft.com/office/word/2010/wordprocessingGroup" xmlns:wpi="http://schemas.microsoft.com/office/word/2010/wordprocessingInk" xmlns:wne="http://schemas.microsoft.com/office/word/2006/wordml" xmlns:wps="http://schemas.microsoft.com/office/word/2010/wordprocessingShape" mc:Ignorable="w14 w15 w16se w16cid w16 w16cex w16sdtdh wp14">
+<w:hdr xmlns:wpc="http://schemas.microsoft.com/office/word/2010/wordprocessingCanvas" xmlns:cx="http://schemas.microsoft.com/office/drawing/2014/chartex" xmlns:cx1="http://schemas.microsoft.com/office/drawing/2015/9/8/chartex" xmlns:cx2="http://schemas.microsoft.com/office/drawing/2015/10/21/chartex" xmlns:cx3="http://schemas.microsoft.com/office/drawing/2016/5/9/chartex" xmlns:cx4="http://schemas.microsoft.com/office/drawing/2016/5/10/chartex" xmlns:cx5="http://schemas.microsoft.com/office/drawing/2016/5/11/chartex" xmlns:cx6="http://schemas.microsoft.com/office/drawing/2016/5/12/chartex" xmlns:cx7="http://schemas.microsoft.com/office/drawing/2016/5/13/chartex" xmlns:cx8="http://schemas.microsoft.com/office/drawing/2016/5/14/chartex" xmlns:mc="http://schemas.openxmlformats.org/markup-compatibility/2006" xmlns:aink="http://schemas.microsoft.com/office/drawing/2016/ink" xmlns:am3d="http://schemas.microsoft.com/office/drawing/2017/model3d" xmlns:o="urn:schemas-microsoft-com:office:office" xmlns:r="http://schemas.openxmlformats.org/officeDocument/2006/relationships" xmlns:m="http://schemas.openxmlformats.org/officeDocument/2006/math" xmlns:v="urn:schemas-microsoft-com:vml" xmlns:wp14="http://schemas.microsoft.com/office/word/2010/wordprocessingDrawing" xmlns:wp="http://schemas.openxmlformats.org/drawingml/2006/wordprocessingDrawing" xmlns:w10="urn:schemas-microsoft-com:office:word" xmlns:w="http://schemas.openxmlformats.org/wordprocessingml/2006/main" xmlns:w14="http://schemas.microsoft.com/office/word/2010/wordml" xmlns:w15="http://schemas.microsoft.com/office/word/2012/wordml" xmlns:w16cex="http://schemas.microsoft.com/office/word/2018/wordml/cex" xmlns:w16cid="http://schemas.microsoft.com/office/word/2016/wordml/cid" xmlns:w16="http://schemas.microsoft.com/office/word/2018/wordml" xmlns:w16se="http://schemas.microsoft.com/office/word/2015/wordml/symex" xmlns:wpg="http://schemas.microsoft.com/office/word/2010/wordprocessingGroup" xmlns:wpi="http://schemas.microsoft.com/office/word/2010/wordprocessingInk" xmlns:wne="http://schemas.microsoft.com/office/word/2006/wordml" xmlns:wps="http://schemas.microsoft.com/office/word/2010/wordprocessingShape" mc:Ignorable="w14 w15 w16se w16cid w16 w16cex wp14">
   <w:p>
     <w:pPr>
-      <w:pStyle w:val="Kopfzeile"/>
+      <w:pStyle w:val="Header"/>
       <w:pBdr>
         <w:bottom w:val="single" w:sz="4" w:space="1" w:color="auto"/>
       </w:pBdr>
@@ -20970,10 +21438,10 @@
 </file>
 
 <file path=word/header2.xml><?xml version="1.0" encoding="utf-8"?>
-<w:hdr xmlns:wpc="http://schemas.microsoft.com/office/word/2010/wordprocessingCanvas" xmlns:cx="http://schemas.microsoft.com/office/drawing/2014/chartex" xmlns:cx1="http://schemas.microsoft.com/office/drawing/2015/9/8/chartex" xmlns:cx2="http://schemas.microsoft.com/office/drawing/2015/10/21/chartex" xmlns:cx3="http://schemas.microsoft.com/office/drawing/2016/5/9/chartex" xmlns:cx4="http://schemas.microsoft.com/office/drawing/2016/5/10/chartex" xmlns:cx5="http://schemas.microsoft.com/office/drawing/2016/5/11/chartex" xmlns:cx6="http://schemas.microsoft.com/office/drawing/2016/5/12/chartex" xmlns:cx7="http://schemas.microsoft.com/office/drawing/2016/5/13/chartex" xmlns:cx8="http://schemas.microsoft.com/office/drawing/2016/5/14/chartex" xmlns:mc="http://schemas.openxmlformats.org/markup-compatibility/2006" xmlns:aink="http://schemas.microsoft.com/office/drawing/2016/ink" xmlns:am3d="http://schemas.microsoft.com/office/drawing/2017/model3d" xmlns:o="urn:schemas-microsoft-com:office:office" xmlns:r="http://schemas.openxmlformats.org/officeDocument/2006/relationships" xmlns:m="http://schemas.openxmlformats.org/officeDocument/2006/math" xmlns:v="urn:schemas-microsoft-com:vml" xmlns:wp14="http://schemas.microsoft.com/office/word/2010/wordprocessingDrawing" xmlns:wp="http://schemas.openxmlformats.org/drawingml/2006/wordprocessingDrawing" xmlns:w10="urn:schemas-microsoft-com:office:word" xmlns:w="http://schemas.openxmlformats.org/wordprocessingml/2006/main" xmlns:w14="http://schemas.microsoft.com/office/word/2010/wordml" xmlns:w15="http://schemas.microsoft.com/office/word/2012/wordml" xmlns:w16cex="http://schemas.microsoft.com/office/word/2018/wordml/cex" xmlns:w16cid="http://schemas.microsoft.com/office/word/2016/wordml/cid" xmlns:w16="http://schemas.microsoft.com/office/word/2018/wordml" xmlns:w16sdtdh="http://schemas.microsoft.com/office/word/2020/wordml/sdtdatahash" xmlns:w16se="http://schemas.microsoft.com/office/word/2015/wordml/symex" xmlns:wpg="http://schemas.microsoft.com/office/word/2010/wordprocessingGroup" xmlns:wpi="http://schemas.microsoft.com/office/word/2010/wordprocessingInk" xmlns:wne="http://schemas.microsoft.com/office/word/2006/wordml" xmlns:wps="http://schemas.microsoft.com/office/word/2010/wordprocessingShape" mc:Ignorable="w14 w15 w16se w16cid w16 w16cex w16sdtdh wp14">
+<w:hdr xmlns:wpc="http://schemas.microsoft.com/office/word/2010/wordprocessingCanvas" xmlns:cx="http://schemas.microsoft.com/office/drawing/2014/chartex" xmlns:cx1="http://schemas.microsoft.com/office/drawing/2015/9/8/chartex" xmlns:cx2="http://schemas.microsoft.com/office/drawing/2015/10/21/chartex" xmlns:cx3="http://schemas.microsoft.com/office/drawing/2016/5/9/chartex" xmlns:cx4="http://schemas.microsoft.com/office/drawing/2016/5/10/chartex" xmlns:cx5="http://schemas.microsoft.com/office/drawing/2016/5/11/chartex" xmlns:cx6="http://schemas.microsoft.com/office/drawing/2016/5/12/chartex" xmlns:cx7="http://schemas.microsoft.com/office/drawing/2016/5/13/chartex" xmlns:cx8="http://schemas.microsoft.com/office/drawing/2016/5/14/chartex" xmlns:mc="http://schemas.openxmlformats.org/markup-compatibility/2006" xmlns:aink="http://schemas.microsoft.com/office/drawing/2016/ink" xmlns:am3d="http://schemas.microsoft.com/office/drawing/2017/model3d" xmlns:o="urn:schemas-microsoft-com:office:office" xmlns:r="http://schemas.openxmlformats.org/officeDocument/2006/relationships" xmlns:m="http://schemas.openxmlformats.org/officeDocument/2006/math" xmlns:v="urn:schemas-microsoft-com:vml" xmlns:wp14="http://schemas.microsoft.com/office/word/2010/wordprocessingDrawing" xmlns:wp="http://schemas.openxmlformats.org/drawingml/2006/wordprocessingDrawing" xmlns:w10="urn:schemas-microsoft-com:office:word" xmlns:w="http://schemas.openxmlformats.org/wordprocessingml/2006/main" xmlns:w14="http://schemas.microsoft.com/office/word/2010/wordml" xmlns:w15="http://schemas.microsoft.com/office/word/2012/wordml" xmlns:w16cex="http://schemas.microsoft.com/office/word/2018/wordml/cex" xmlns:w16cid="http://schemas.microsoft.com/office/word/2016/wordml/cid" xmlns:w16="http://schemas.microsoft.com/office/word/2018/wordml" xmlns:w16se="http://schemas.microsoft.com/office/word/2015/wordml/symex" xmlns:wpg="http://schemas.microsoft.com/office/word/2010/wordprocessingGroup" xmlns:wpi="http://schemas.microsoft.com/office/word/2010/wordprocessingInk" xmlns:wne="http://schemas.microsoft.com/office/word/2006/wordml" xmlns:wps="http://schemas.microsoft.com/office/word/2010/wordprocessingShape" mc:Ignorable="w14 w15 w16se w16cid w16 w16cex wp14">
   <w:p>
     <w:pPr>
-      <w:pStyle w:val="Kopfzeile"/>
+      <w:pStyle w:val="Header"/>
       <w:pBdr>
         <w:bottom w:val="single" w:sz="4" w:space="1" w:color="auto"/>
       </w:pBdr>
@@ -20983,7 +21451,7 @@
 </file>
 
 <file path=word/numbering.xml><?xml version="1.0" encoding="utf-8"?>
-<w:numbering xmlns:wpc="http://schemas.microsoft.com/office/word/2010/wordprocessingCanvas" xmlns:cx="http://schemas.microsoft.com/office/drawing/2014/chartex" xmlns:cx1="http://schemas.microsoft.com/office/drawing/2015/9/8/chartex" xmlns:cx2="http://schemas.microsoft.com/office/drawing/2015/10/21/chartex" xmlns:cx3="http://schemas.microsoft.com/office/drawing/2016/5/9/chartex" xmlns:cx4="http://schemas.microsoft.com/office/drawing/2016/5/10/chartex" xmlns:cx5="http://schemas.microsoft.com/office/drawing/2016/5/11/chartex" xmlns:cx6="http://schemas.microsoft.com/office/drawing/2016/5/12/chartex" xmlns:cx7="http://schemas.microsoft.com/office/drawing/2016/5/13/chartex" xmlns:cx8="http://schemas.microsoft.com/office/drawing/2016/5/14/chartex" xmlns:mc="http://schemas.openxmlformats.org/markup-compatibility/2006" xmlns:aink="http://schemas.microsoft.com/office/drawing/2016/ink" xmlns:am3d="http://schemas.microsoft.com/office/drawing/2017/model3d" xmlns:o="urn:schemas-microsoft-com:office:office" xmlns:r="http://schemas.openxmlformats.org/officeDocument/2006/relationships" xmlns:m="http://schemas.openxmlformats.org/officeDocument/2006/math" xmlns:v="urn:schemas-microsoft-com:vml" xmlns:wp14="http://schemas.microsoft.com/office/word/2010/wordprocessingDrawing" xmlns:wp="http://schemas.openxmlformats.org/drawingml/2006/wordprocessingDrawing" xmlns:w10="urn:schemas-microsoft-com:office:word" xmlns:w="http://schemas.openxmlformats.org/wordprocessingml/2006/main" xmlns:w14="http://schemas.microsoft.com/office/word/2010/wordml" xmlns:w15="http://schemas.microsoft.com/office/word/2012/wordml" xmlns:w16cex="http://schemas.microsoft.com/office/word/2018/wordml/cex" xmlns:w16cid="http://schemas.microsoft.com/office/word/2016/wordml/cid" xmlns:w16="http://schemas.microsoft.com/office/word/2018/wordml" xmlns:w16sdtdh="http://schemas.microsoft.com/office/word/2020/wordml/sdtdatahash" xmlns:w16se="http://schemas.microsoft.com/office/word/2015/wordml/symex" xmlns:wpg="http://schemas.microsoft.com/office/word/2010/wordprocessingGroup" xmlns:wpi="http://schemas.microsoft.com/office/word/2010/wordprocessingInk" xmlns:wne="http://schemas.microsoft.com/office/word/2006/wordml" xmlns:wps="http://schemas.microsoft.com/office/word/2010/wordprocessingShape" mc:Ignorable="w14 w15 w16se w16cid w16 w16cex w16sdtdh wp14">
+<w:numbering xmlns:wpc="http://schemas.microsoft.com/office/word/2010/wordprocessingCanvas" xmlns:cx="http://schemas.microsoft.com/office/drawing/2014/chartex" xmlns:cx1="http://schemas.microsoft.com/office/drawing/2015/9/8/chartex" xmlns:cx2="http://schemas.microsoft.com/office/drawing/2015/10/21/chartex" xmlns:cx3="http://schemas.microsoft.com/office/drawing/2016/5/9/chartex" xmlns:cx4="http://schemas.microsoft.com/office/drawing/2016/5/10/chartex" xmlns:cx5="http://schemas.microsoft.com/office/drawing/2016/5/11/chartex" xmlns:cx6="http://schemas.microsoft.com/office/drawing/2016/5/12/chartex" xmlns:cx7="http://schemas.microsoft.com/office/drawing/2016/5/13/chartex" xmlns:cx8="http://schemas.microsoft.com/office/drawing/2016/5/14/chartex" xmlns:mc="http://schemas.openxmlformats.org/markup-compatibility/2006" xmlns:aink="http://schemas.microsoft.com/office/drawing/2016/ink" xmlns:am3d="http://schemas.microsoft.com/office/drawing/2017/model3d" xmlns:o="urn:schemas-microsoft-com:office:office" xmlns:r="http://schemas.openxmlformats.org/officeDocument/2006/relationships" xmlns:m="http://schemas.openxmlformats.org/officeDocument/2006/math" xmlns:v="urn:schemas-microsoft-com:vml" xmlns:wp14="http://schemas.microsoft.com/office/word/2010/wordprocessingDrawing" xmlns:wp="http://schemas.openxmlformats.org/drawingml/2006/wordprocessingDrawing" xmlns:w10="urn:schemas-microsoft-com:office:word" xmlns:w="http://schemas.openxmlformats.org/wordprocessingml/2006/main" xmlns:w14="http://schemas.microsoft.com/office/word/2010/wordml" xmlns:w15="http://schemas.microsoft.com/office/word/2012/wordml" xmlns:w16cex="http://schemas.microsoft.com/office/word/2018/wordml/cex" xmlns:w16cid="http://schemas.microsoft.com/office/word/2016/wordml/cid" xmlns:w16="http://schemas.microsoft.com/office/word/2018/wordml" xmlns:w16se="http://schemas.microsoft.com/office/word/2015/wordml/symex" xmlns:wpg="http://schemas.microsoft.com/office/word/2010/wordprocessingGroup" xmlns:wpi="http://schemas.microsoft.com/office/word/2010/wordprocessingInk" xmlns:wne="http://schemas.microsoft.com/office/word/2006/wordml" xmlns:wps="http://schemas.microsoft.com/office/word/2010/wordprocessingShape" mc:Ignorable="w14 w15 w16se w16cid w16 w16cex wp14">
   <w:abstractNum w:abstractNumId="0" w15:restartNumberingAfterBreak="0">
     <w:nsid w:val="0C4C708B"/>
     <w:multiLevelType w:val="hybridMultilevel"/>
@@ -22497,16 +22965,8 @@
 </w:numbering>
 </file>
 
-<file path=word/people.xml><?xml version="1.0" encoding="utf-8"?>
-<w15:people xmlns:wpc="http://schemas.microsoft.com/office/word/2010/wordprocessingCanvas" xmlns:cx="http://schemas.microsoft.com/office/drawing/2014/chartex" xmlns:cx1="http://schemas.microsoft.com/office/drawing/2015/9/8/chartex" xmlns:cx2="http://schemas.microsoft.com/office/drawing/2015/10/21/chartex" xmlns:cx3="http://schemas.microsoft.com/office/drawing/2016/5/9/chartex" xmlns:cx4="http://schemas.microsoft.com/office/drawing/2016/5/10/chartex" xmlns:cx5="http://schemas.microsoft.com/office/drawing/2016/5/11/chartex" xmlns:cx6="http://schemas.microsoft.com/office/drawing/2016/5/12/chartex" xmlns:cx7="http://schemas.microsoft.com/office/drawing/2016/5/13/chartex" xmlns:cx8="http://schemas.microsoft.com/office/drawing/2016/5/14/chartex" xmlns:mc="http://schemas.openxmlformats.org/markup-compatibility/2006" xmlns:aink="http://schemas.microsoft.com/office/drawing/2016/ink" xmlns:am3d="http://schemas.microsoft.com/office/drawing/2017/model3d" xmlns:o="urn:schemas-microsoft-com:office:office" xmlns:r="http://schemas.openxmlformats.org/officeDocument/2006/relationships" xmlns:m="http://schemas.openxmlformats.org/officeDocument/2006/math" xmlns:v="urn:schemas-microsoft-com:vml" xmlns:wp14="http://schemas.microsoft.com/office/word/2010/wordprocessingDrawing" xmlns:wp="http://schemas.openxmlformats.org/drawingml/2006/wordprocessingDrawing" xmlns:w10="urn:schemas-microsoft-com:office:word" xmlns:w="http://schemas.openxmlformats.org/wordprocessingml/2006/main" xmlns:w14="http://schemas.microsoft.com/office/word/2010/wordml" xmlns:w15="http://schemas.microsoft.com/office/word/2012/wordml" xmlns:w16cex="http://schemas.microsoft.com/office/word/2018/wordml/cex" xmlns:w16cid="http://schemas.microsoft.com/office/word/2016/wordml/cid" xmlns:w16="http://schemas.microsoft.com/office/word/2018/wordml" xmlns:w16sdtdh="http://schemas.microsoft.com/office/word/2020/wordml/sdtdatahash" xmlns:w16se="http://schemas.microsoft.com/office/word/2015/wordml/symex" xmlns:wpg="http://schemas.microsoft.com/office/word/2010/wordprocessingGroup" xmlns:wpi="http://schemas.microsoft.com/office/word/2010/wordprocessingInk" xmlns:wne="http://schemas.microsoft.com/office/word/2006/wordml" xmlns:wps="http://schemas.microsoft.com/office/word/2010/wordprocessingShape" mc:Ignorable="w14 w15 w16se w16cid w16 w16cex w16sdtdh wp14">
-  <w15:person w15:author="Christian Rauh">
-    <w15:presenceInfo w15:providerId="Windows Live" w15:userId="0a32799be43b6ba0"/>
-  </w15:person>
-</w15:people>
-</file>
-
 <file path=word/styles.xml><?xml version="1.0" encoding="utf-8"?>
-<w:styles xmlns:mc="http://schemas.openxmlformats.org/markup-compatibility/2006" xmlns:r="http://schemas.openxmlformats.org/officeDocument/2006/relationships" xmlns:w="http://schemas.openxmlformats.org/wordprocessingml/2006/main" xmlns:w14="http://schemas.microsoft.com/office/word/2010/wordml" xmlns:w15="http://schemas.microsoft.com/office/word/2012/wordml" xmlns:w16cex="http://schemas.microsoft.com/office/word/2018/wordml/cex" xmlns:w16cid="http://schemas.microsoft.com/office/word/2016/wordml/cid" xmlns:w16="http://schemas.microsoft.com/office/word/2018/wordml" xmlns:w16sdtdh="http://schemas.microsoft.com/office/word/2020/wordml/sdtdatahash" xmlns:w16se="http://schemas.microsoft.com/office/word/2015/wordml/symex" mc:Ignorable="w14 w15 w16se w16cid w16 w16cex w16sdtdh">
+<w:styles xmlns:mc="http://schemas.openxmlformats.org/markup-compatibility/2006" xmlns:r="http://schemas.openxmlformats.org/officeDocument/2006/relationships" xmlns:w="http://schemas.openxmlformats.org/wordprocessingml/2006/main" xmlns:w14="http://schemas.microsoft.com/office/word/2010/wordml" xmlns:w15="http://schemas.microsoft.com/office/word/2012/wordml" xmlns:w16cex="http://schemas.microsoft.com/office/word/2018/wordml/cex" xmlns:w16cid="http://schemas.microsoft.com/office/word/2016/wordml/cid" xmlns:w16="http://schemas.microsoft.com/office/word/2018/wordml" xmlns:w16se="http://schemas.microsoft.com/office/word/2015/wordml/symex" mc:Ignorable="w14 w15 w16se w16cid w16 w16cex">
   <w:docDefaults>
     <w:rPrDefault>
       <w:rPr>
@@ -22894,7 +23354,7 @@
     <w:lsdException w:name="Unresolved Mention" w:semiHidden="1" w:unhideWhenUsed="1"/>
     <w:lsdException w:name="Smart Link" w:semiHidden="1" w:unhideWhenUsed="1"/>
   </w:latentStyles>
-  <w:style w:type="paragraph" w:default="1" w:styleId="Standard">
+  <w:style w:type="paragraph" w:default="1" w:styleId="Normal">
     <w:name w:val="Normal"/>
     <w:qFormat/>
     <w:pPr>
@@ -22906,11 +23366,11 @@
       <w:lang w:val="pt-PT" w:eastAsia="en-US"/>
     </w:rPr>
   </w:style>
-  <w:style w:type="paragraph" w:styleId="berschrift1">
+  <w:style w:type="paragraph" w:styleId="Heading1">
     <w:name w:val="heading 1"/>
-    <w:basedOn w:val="Standard"/>
-    <w:next w:val="Standard"/>
-    <w:link w:val="berschrift1Zchn"/>
+    <w:basedOn w:val="Normal"/>
+    <w:next w:val="Normal"/>
+    <w:link w:val="Heading1Char"/>
     <w:uiPriority w:val="9"/>
     <w:qFormat/>
     <w:rsid w:val="006F47EB"/>
@@ -22928,13 +23388,13 @@
       <w:szCs w:val="32"/>
     </w:rPr>
   </w:style>
-  <w:style w:type="character" w:default="1" w:styleId="Absatz-Standardschriftart">
+  <w:style w:type="character" w:default="1" w:styleId="DefaultParagraphFont">
     <w:name w:val="Default Paragraph Font"/>
     <w:uiPriority w:val="1"/>
     <w:semiHidden/>
     <w:unhideWhenUsed/>
   </w:style>
-  <w:style w:type="table" w:default="1" w:styleId="NormaleTabelle">
+  <w:style w:type="table" w:default="1" w:styleId="TableNormal">
     <w:name w:val="Normal Table"/>
     <w:uiPriority w:val="99"/>
     <w:semiHidden/>
@@ -22949,16 +23409,16 @@
       </w:tblCellMar>
     </w:tblPr>
   </w:style>
-  <w:style w:type="numbering" w:default="1" w:styleId="KeineListe">
+  <w:style w:type="numbering" w:default="1" w:styleId="NoList">
     <w:name w:val="No List"/>
     <w:uiPriority w:val="99"/>
     <w:semiHidden/>
     <w:unhideWhenUsed/>
   </w:style>
-  <w:style w:type="paragraph" w:styleId="Kopfzeile">
+  <w:style w:type="paragraph" w:styleId="Header">
     <w:name w:val="header"/>
-    <w:basedOn w:val="Standard"/>
-    <w:link w:val="KopfzeileZchn"/>
+    <w:basedOn w:val="Normal"/>
+    <w:link w:val="HeaderChar"/>
     <w:uiPriority w:val="99"/>
     <w:unhideWhenUsed/>
     <w:rsid w:val="00675AF9"/>
@@ -22969,9 +23429,9 @@
       </w:tabs>
     </w:pPr>
   </w:style>
-  <w:style w:type="character" w:customStyle="1" w:styleId="KopfzeileZchn">
-    <w:name w:val="Kopfzeile Zchn"/>
-    <w:link w:val="Kopfzeile"/>
+  <w:style w:type="character" w:customStyle="1" w:styleId="HeaderChar">
+    <w:name w:val="Header Char"/>
+    <w:link w:val="Header"/>
     <w:uiPriority w:val="99"/>
     <w:rsid w:val="00675AF9"/>
     <w:rPr>
@@ -22980,10 +23440,10 @@
       <w:lang w:eastAsia="en-US"/>
     </w:rPr>
   </w:style>
-  <w:style w:type="paragraph" w:styleId="Fuzeile">
+  <w:style w:type="paragraph" w:styleId="Footer">
     <w:name w:val="footer"/>
-    <w:basedOn w:val="Standard"/>
-    <w:link w:val="FuzeileZchn"/>
+    <w:basedOn w:val="Normal"/>
+    <w:link w:val="FooterChar"/>
     <w:uiPriority w:val="99"/>
     <w:unhideWhenUsed/>
     <w:rsid w:val="00675AF9"/>
@@ -22994,9 +23454,9 @@
       </w:tabs>
     </w:pPr>
   </w:style>
-  <w:style w:type="character" w:customStyle="1" w:styleId="FuzeileZchn">
-    <w:name w:val="Fußzeile Zchn"/>
-    <w:link w:val="Fuzeile"/>
+  <w:style w:type="character" w:customStyle="1" w:styleId="FooterChar">
+    <w:name w:val="Footer Char"/>
+    <w:link w:val="Footer"/>
     <w:uiPriority w:val="99"/>
     <w:rsid w:val="00675AF9"/>
     <w:rPr>
@@ -23005,9 +23465,9 @@
       <w:lang w:eastAsia="en-US"/>
     </w:rPr>
   </w:style>
-  <w:style w:type="table" w:styleId="Tabellenraster">
+  <w:style w:type="table" w:styleId="TableGrid">
     <w:name w:val="Table Grid"/>
-    <w:basedOn w:val="NormaleTabelle"/>
+    <w:basedOn w:val="TableNormal"/>
     <w:uiPriority w:val="39"/>
     <w:rsid w:val="00CF2D5F"/>
     <w:tblPr>
@@ -23021,10 +23481,10 @@
       </w:tblBorders>
     </w:tblPr>
   </w:style>
-  <w:style w:type="paragraph" w:styleId="Endnotentext">
+  <w:style w:type="paragraph" w:styleId="EndnoteText">
     <w:name w:val="endnote text"/>
-    <w:basedOn w:val="Standard"/>
-    <w:link w:val="EndnotentextZchn"/>
+    <w:basedOn w:val="Normal"/>
+    <w:link w:val="EndnoteTextChar"/>
     <w:uiPriority w:val="99"/>
     <w:semiHidden/>
     <w:unhideWhenUsed/>
@@ -23034,9 +23494,9 @@
       <w:szCs w:val="20"/>
     </w:rPr>
   </w:style>
-  <w:style w:type="character" w:customStyle="1" w:styleId="EndnotentextZchn">
-    <w:name w:val="Endnotentext Zchn"/>
-    <w:link w:val="Endnotentext"/>
+  <w:style w:type="character" w:customStyle="1" w:styleId="EndnoteTextChar">
+    <w:name w:val="Endnote Text Char"/>
+    <w:link w:val="EndnoteText"/>
     <w:uiPriority w:val="99"/>
     <w:semiHidden/>
     <w:rsid w:val="00DE55CF"/>
@@ -23044,7 +23504,7 @@
       <w:lang w:eastAsia="en-US"/>
     </w:rPr>
   </w:style>
-  <w:style w:type="character" w:styleId="Endnotenzeichen">
+  <w:style w:type="character" w:styleId="EndnoteReference">
     <w:name w:val="endnote reference"/>
     <w:uiPriority w:val="99"/>
     <w:semiHidden/>
@@ -23054,10 +23514,10 @@
       <w:vertAlign w:val="superscript"/>
     </w:rPr>
   </w:style>
-  <w:style w:type="paragraph" w:styleId="Funotentext">
+  <w:style w:type="paragraph" w:styleId="FootnoteText">
     <w:name w:val="footnote text"/>
-    <w:basedOn w:val="Standard"/>
-    <w:link w:val="FunotentextZchn"/>
+    <w:basedOn w:val="Normal"/>
+    <w:link w:val="FootnoteTextChar"/>
     <w:uiPriority w:val="99"/>
     <w:semiHidden/>
     <w:unhideWhenUsed/>
@@ -23067,9 +23527,9 @@
       <w:szCs w:val="20"/>
     </w:rPr>
   </w:style>
-  <w:style w:type="character" w:customStyle="1" w:styleId="FunotentextZchn">
-    <w:name w:val="Fußnotentext Zchn"/>
-    <w:link w:val="Funotentext"/>
+  <w:style w:type="character" w:customStyle="1" w:styleId="FootnoteTextChar">
+    <w:name w:val="Footnote Text Char"/>
+    <w:link w:val="FootnoteText"/>
     <w:uiPriority w:val="99"/>
     <w:semiHidden/>
     <w:rsid w:val="00DE55CF"/>
@@ -23077,7 +23537,7 @@
       <w:lang w:eastAsia="en-US"/>
     </w:rPr>
   </w:style>
-  <w:style w:type="character" w:styleId="Funotenzeichen">
+  <w:style w:type="character" w:styleId="FootnoteReference">
     <w:name w:val="footnote reference"/>
     <w:unhideWhenUsed/>
     <w:rsid w:val="00DE55CF"/>
@@ -23085,9 +23545,9 @@
       <w:vertAlign w:val="superscript"/>
     </w:rPr>
   </w:style>
-  <w:style w:type="character" w:styleId="Zeilennummer">
+  <w:style w:type="character" w:styleId="LineNumber">
     <w:name w:val="line number"/>
-    <w:basedOn w:val="Absatz-Standardschriftart"/>
+    <w:basedOn w:val="DefaultParagraphFont"/>
     <w:uiPriority w:val="99"/>
     <w:semiHidden/>
     <w:unhideWhenUsed/>
@@ -23103,7 +23563,7 @@
       <w:u w:val="single"/>
     </w:rPr>
   </w:style>
-  <w:style w:type="character" w:styleId="Fett">
+  <w:style w:type="character" w:styleId="Strong">
     <w:name w:val="Strong"/>
     <w:uiPriority w:val="22"/>
     <w:qFormat/>
@@ -23113,7 +23573,7 @@
       <w:bCs/>
     </w:rPr>
   </w:style>
-  <w:style w:type="character" w:styleId="Hervorhebung">
+  <w:style w:type="character" w:styleId="Emphasis">
     <w:name w:val="Emphasis"/>
     <w:uiPriority w:val="20"/>
     <w:qFormat/>
@@ -23123,9 +23583,9 @@
       <w:iCs/>
     </w:rPr>
   </w:style>
-  <w:style w:type="paragraph" w:styleId="StandardWeb">
+  <w:style w:type="paragraph" w:styleId="NormalWeb">
     <w:name w:val="Normal (Web)"/>
-    <w:basedOn w:val="Standard"/>
+    <w:basedOn w:val="Normal"/>
     <w:uiPriority w:val="99"/>
     <w:unhideWhenUsed/>
     <w:rsid w:val="005B5BD1"/>
@@ -23139,9 +23599,9 @@
       <w:lang w:eastAsia="pt-PT"/>
     </w:rPr>
   </w:style>
-  <w:style w:type="character" w:customStyle="1" w:styleId="berschrift1Zchn">
-    <w:name w:val="Überschrift 1 Zchn"/>
-    <w:link w:val="berschrift1"/>
+  <w:style w:type="character" w:customStyle="1" w:styleId="Heading1Char">
+    <w:name w:val="Heading 1 Char"/>
+    <w:link w:val="Heading1"/>
     <w:uiPriority w:val="9"/>
     <w:rsid w:val="006F47EB"/>
     <w:rPr>
@@ -23154,10 +23614,10 @@
       <w:lang w:val="pt-PT"/>
     </w:rPr>
   </w:style>
-  <w:style w:type="paragraph" w:styleId="Sprechblasentext">
+  <w:style w:type="paragraph" w:styleId="BalloonText">
     <w:name w:val="Balloon Text"/>
-    <w:basedOn w:val="Standard"/>
-    <w:link w:val="SprechblasentextZchn"/>
+    <w:basedOn w:val="Normal"/>
+    <w:link w:val="BalloonTextChar"/>
     <w:uiPriority w:val="99"/>
     <w:semiHidden/>
     <w:unhideWhenUsed/>
@@ -23171,9 +23631,9 @@
       <w:szCs w:val="18"/>
     </w:rPr>
   </w:style>
-  <w:style w:type="character" w:customStyle="1" w:styleId="SprechblasentextZchn">
-    <w:name w:val="Sprechblasentext Zchn"/>
-    <w:link w:val="Sprechblasentext"/>
+  <w:style w:type="character" w:customStyle="1" w:styleId="BalloonTextChar">
+    <w:name w:val="Balloon Text Char"/>
+    <w:link w:val="BalloonText"/>
     <w:uiPriority w:val="99"/>
     <w:semiHidden/>
     <w:rsid w:val="00872B05"/>
@@ -23184,7 +23644,7 @@
       <w:lang w:val="pt-PT"/>
     </w:rPr>
   </w:style>
-  <w:style w:type="character" w:styleId="Kommentarzeichen">
+  <w:style w:type="character" w:styleId="CommentReference">
     <w:name w:val="annotation reference"/>
     <w:semiHidden/>
     <w:unhideWhenUsed/>
@@ -23194,10 +23654,10 @@
       <w:szCs w:val="16"/>
     </w:rPr>
   </w:style>
-  <w:style w:type="paragraph" w:styleId="Kommentartext">
+  <w:style w:type="paragraph" w:styleId="CommentText">
     <w:name w:val="annotation text"/>
-    <w:basedOn w:val="Standard"/>
-    <w:link w:val="KommentartextZchn"/>
+    <w:basedOn w:val="Normal"/>
+    <w:link w:val="CommentTextChar"/>
     <w:uiPriority w:val="99"/>
     <w:unhideWhenUsed/>
     <w:rsid w:val="005638E7"/>
@@ -23206,21 +23666,21 @@
       <w:szCs w:val="20"/>
     </w:rPr>
   </w:style>
-  <w:style w:type="character" w:customStyle="1" w:styleId="KommentartextZchn">
-    <w:name w:val="Kommentartext Zchn"/>
-    <w:basedOn w:val="Absatz-Standardschriftart"/>
-    <w:link w:val="Kommentartext"/>
+  <w:style w:type="character" w:customStyle="1" w:styleId="CommentTextChar">
+    <w:name w:val="Comment Text Char"/>
+    <w:basedOn w:val="DefaultParagraphFont"/>
+    <w:link w:val="CommentText"/>
     <w:uiPriority w:val="99"/>
     <w:rsid w:val="005638E7"/>
     <w:rPr>
       <w:lang w:val="pt-PT" w:eastAsia="en-US"/>
     </w:rPr>
   </w:style>
-  <w:style w:type="paragraph" w:styleId="Kommentarthema">
+  <w:style w:type="paragraph" w:styleId="CommentSubject">
     <w:name w:val="annotation subject"/>
-    <w:basedOn w:val="Kommentartext"/>
-    <w:next w:val="Kommentartext"/>
-    <w:link w:val="KommentarthemaZchn"/>
+    <w:basedOn w:val="CommentText"/>
+    <w:next w:val="CommentText"/>
+    <w:link w:val="CommentSubjectChar"/>
     <w:uiPriority w:val="99"/>
     <w:semiHidden/>
     <w:unhideWhenUsed/>
@@ -23230,10 +23690,10 @@
       <w:bCs/>
     </w:rPr>
   </w:style>
-  <w:style w:type="character" w:customStyle="1" w:styleId="KommentarthemaZchn">
-    <w:name w:val="Kommentarthema Zchn"/>
-    <w:basedOn w:val="KommentartextZchn"/>
-    <w:link w:val="Kommentarthema"/>
+  <w:style w:type="character" w:customStyle="1" w:styleId="CommentSubjectChar">
+    <w:name w:val="Comment Subject Char"/>
+    <w:basedOn w:val="CommentTextChar"/>
+    <w:link w:val="CommentSubject"/>
     <w:uiPriority w:val="99"/>
     <w:semiHidden/>
     <w:rsid w:val="005638E7"/>
@@ -23243,9 +23703,9 @@
       <w:lang w:val="pt-PT" w:eastAsia="en-US"/>
     </w:rPr>
   </w:style>
-  <w:style w:type="table" w:styleId="EinfacheTabelle4">
+  <w:style w:type="table" w:styleId="PlainTable4">
     <w:name w:val="Plain Table 4"/>
-    <w:basedOn w:val="NormaleTabelle"/>
+    <w:basedOn w:val="TableNormal"/>
     <w:uiPriority w:val="44"/>
     <w:rsid w:val="005638E7"/>
     <w:rPr>
@@ -23292,9 +23752,9 @@
       </w:tcPr>
     </w:tblStylePr>
   </w:style>
-  <w:style w:type="table" w:styleId="EinfacheTabelle2">
+  <w:style w:type="table" w:styleId="PlainTable2">
     <w:name w:val="Plain Table 2"/>
-    <w:basedOn w:val="NormaleTabelle"/>
+    <w:basedOn w:val="TableNormal"/>
     <w:uiPriority w:val="42"/>
     <w:rsid w:val="005638E7"/>
     <w:rPr>
@@ -23372,9 +23832,9 @@
       </w:tcPr>
     </w:tblStylePr>
   </w:style>
-  <w:style w:type="character" w:styleId="NichtaufgelsteErwhnung">
+  <w:style w:type="character" w:styleId="UnresolvedMention">
     <w:name w:val="Unresolved Mention"/>
-    <w:basedOn w:val="Absatz-Standardschriftart"/>
+    <w:basedOn w:val="DefaultParagraphFont"/>
     <w:uiPriority w:val="99"/>
     <w:semiHidden/>
     <w:unhideWhenUsed/>
@@ -23384,10 +23844,10 @@
       <w:shd w:val="clear" w:color="auto" w:fill="E1DFDD"/>
     </w:rPr>
   </w:style>
-  <w:style w:type="paragraph" w:styleId="Beschriftung">
+  <w:style w:type="paragraph" w:styleId="Caption">
     <w:name w:val="caption"/>
-    <w:basedOn w:val="Standard"/>
-    <w:next w:val="Standard"/>
+    <w:basedOn w:val="Normal"/>
+    <w:next w:val="Normal"/>
     <w:uiPriority w:val="35"/>
     <w:unhideWhenUsed/>
     <w:qFormat/>
@@ -23403,9 +23863,9 @@
       <w:szCs w:val="18"/>
     </w:rPr>
   </w:style>
-  <w:style w:type="paragraph" w:styleId="Listenabsatz">
+  <w:style w:type="paragraph" w:styleId="ListParagraph">
     <w:name w:val="List Paragraph"/>
-    <w:basedOn w:val="Standard"/>
+    <w:basedOn w:val="Normal"/>
     <w:uiPriority w:val="34"/>
     <w:qFormat/>
     <w:rsid w:val="008F5906"/>
@@ -23414,10 +23874,10 @@
       <w:contextualSpacing/>
     </w:pPr>
   </w:style>
-  <w:style w:type="paragraph" w:styleId="Literaturverzeichnis">
+  <w:style w:type="paragraph" w:styleId="Bibliography">
     <w:name w:val="Bibliography"/>
-    <w:basedOn w:val="Standard"/>
-    <w:next w:val="Standard"/>
+    <w:basedOn w:val="Normal"/>
+    <w:next w:val="Normal"/>
     <w:uiPriority w:val="37"/>
     <w:unhideWhenUsed/>
     <w:rsid w:val="00CF6326"/>
